--- a/Spring Framework Training - 26 Mar 2024.docx
+++ b/Spring Framework Training - 26 Mar 2024.docx
@@ -268,6 +268,7 @@
         <w:t xml:space="preserve"> </w:t>
       </w:r>
       <w:proofErr w:type="spellStart"/>
+      <w:proofErr w:type="gramStart"/>
       <w:r>
         <w:rPr>
           <w:sz w:val="28"/>
@@ -281,7 +282,15 @@
           <w:sz w:val="28"/>
           <w:szCs w:val="28"/>
         </w:rPr>
-        <w:t xml:space="preserve">  view </w:t>
+        <w:t xml:space="preserve">  view</w:t>
+      </w:r>
+      <w:proofErr w:type="gramEnd"/>
+      <w:r>
+        <w:rPr>
+          <w:sz w:val="28"/>
+          <w:szCs w:val="28"/>
+        </w:rPr>
+        <w:t xml:space="preserve"> </w:t>
       </w:r>
     </w:p>
     <w:p>
@@ -555,6 +564,7 @@
         </w:rPr>
       </w:pPr>
       <w:proofErr w:type="spellStart"/>
+      <w:proofErr w:type="gramStart"/>
       <w:r>
         <w:rPr>
           <w:sz w:val="28"/>
@@ -565,6 +575,7 @@
         <w:t>application.properties</w:t>
       </w:r>
       <w:proofErr w:type="spellEnd"/>
+      <w:proofErr w:type="gramEnd"/>
       <w:r>
         <w:rPr>
           <w:sz w:val="28"/>
@@ -835,6 +846,7 @@
         </w:rPr>
       </w:pPr>
       <w:proofErr w:type="spellStart"/>
+      <w:proofErr w:type="gramStart"/>
       <w:r>
         <w:rPr>
           <w:sz w:val="28"/>
@@ -857,6 +869,7 @@
         </w:rPr>
         <w:tab/>
       </w:r>
+      <w:proofErr w:type="gramEnd"/>
       <w:r>
         <w:rPr>
           <w:sz w:val="28"/>
@@ -912,7 +925,23 @@
           <w:sz w:val="28"/>
           <w:szCs w:val="28"/>
         </w:rPr>
-        <w:t xml:space="preserve">By default @controller, @service, @repository annotation are disable. </w:t>
+        <w:t xml:space="preserve">By </w:t>
+      </w:r>
+      <w:proofErr w:type="gramStart"/>
+      <w:r>
+        <w:rPr>
+          <w:sz w:val="28"/>
+          <w:szCs w:val="28"/>
+        </w:rPr>
+        <w:t>default</w:t>
+      </w:r>
+      <w:proofErr w:type="gramEnd"/>
+      <w:r>
+        <w:rPr>
+          <w:sz w:val="28"/>
+          <w:szCs w:val="28"/>
+        </w:rPr>
+        <w:t xml:space="preserve"> @controller, @service, @repository annotation are disable. </w:t>
       </w:r>
     </w:p>
     <w:p>
@@ -1085,7 +1114,23 @@
           <w:szCs w:val="28"/>
         </w:rPr>
         <w:tab/>
-        <w:t xml:space="preserve">Product to Orders : one to many relationship </w:t>
+        <w:t xml:space="preserve">Product to </w:t>
+      </w:r>
+      <w:proofErr w:type="gramStart"/>
+      <w:r>
+        <w:rPr>
+          <w:sz w:val="28"/>
+          <w:szCs w:val="28"/>
+        </w:rPr>
+        <w:t>Orders :</w:t>
+      </w:r>
+      <w:proofErr w:type="gramEnd"/>
+      <w:r>
+        <w:rPr>
+          <w:sz w:val="28"/>
+          <w:szCs w:val="28"/>
+        </w:rPr>
+        <w:t xml:space="preserve"> one to many relationship </w:t>
       </w:r>
     </w:p>
     <w:p>
@@ -1329,6 +1374,174 @@
     </w:p>
     <w:p>
       <w:pPr>
+        <w:rPr>
+          <w:sz w:val="28"/>
+          <w:szCs w:val="28"/>
+        </w:rPr>
+      </w:pPr>
+      <w:r>
+        <w:rPr>
+          <w:sz w:val="28"/>
+          <w:szCs w:val="28"/>
+        </w:rPr>
+        <w:t xml:space="preserve">Web </w:t>
+      </w:r>
+      <w:proofErr w:type="gramStart"/>
+      <w:r>
+        <w:rPr>
+          <w:sz w:val="28"/>
+          <w:szCs w:val="28"/>
+        </w:rPr>
+        <w:t>Service :</w:t>
+      </w:r>
+      <w:proofErr w:type="gramEnd"/>
+      <w:r>
+        <w:rPr>
+          <w:sz w:val="28"/>
+          <w:szCs w:val="28"/>
+        </w:rPr>
+        <w:t xml:space="preserve"> Giving the Service for web application when both application running using different technologies. </w:t>
+      </w:r>
+    </w:p>
+    <w:p>
+      <w:pPr>
+        <w:rPr>
+          <w:sz w:val="28"/>
+          <w:szCs w:val="28"/>
+        </w:rPr>
+      </w:pPr>
+    </w:p>
+    <w:p>
+      <w:pPr>
+        <w:rPr>
+          <w:sz w:val="28"/>
+          <w:szCs w:val="28"/>
+        </w:rPr>
+      </w:pPr>
+      <w:proofErr w:type="gramStart"/>
+      <w:r>
+        <w:rPr>
+          <w:sz w:val="28"/>
+          <w:szCs w:val="28"/>
+        </w:rPr>
+        <w:t>Amazon :</w:t>
+      </w:r>
+      <w:proofErr w:type="gramEnd"/>
+      <w:r>
+        <w:rPr>
+          <w:sz w:val="28"/>
+          <w:szCs w:val="28"/>
+        </w:rPr>
+        <w:tab/>
+        <w:t>Spring boot :</w:t>
+      </w:r>
+    </w:p>
+    <w:p>
+      <w:pPr>
+        <w:rPr>
+          <w:sz w:val="28"/>
+          <w:szCs w:val="28"/>
+        </w:rPr>
+      </w:pPr>
+    </w:p>
+    <w:p>
+      <w:pPr>
+        <w:rPr>
+          <w:sz w:val="28"/>
+          <w:szCs w:val="28"/>
+        </w:rPr>
+      </w:pPr>
+      <w:r>
+        <w:rPr>
+          <w:sz w:val="28"/>
+          <w:szCs w:val="28"/>
+        </w:rPr>
+        <w:tab/>
+      </w:r>
+      <w:r>
+        <w:rPr>
+          <w:sz w:val="28"/>
+          <w:szCs w:val="28"/>
+        </w:rPr>
+        <w:tab/>
+      </w:r>
+      <w:r>
+        <w:rPr>
+          <w:sz w:val="28"/>
+          <w:szCs w:val="28"/>
+        </w:rPr>
+        <w:tab/>
+        <w:t xml:space="preserve">Payment </w:t>
+      </w:r>
+      <w:r>
+        <w:rPr>
+          <w:sz w:val="28"/>
+          <w:szCs w:val="28"/>
+        </w:rPr>
+        <w:tab/>
+      </w:r>
+      <w:r>
+        <w:rPr>
+          <w:sz w:val="28"/>
+          <w:szCs w:val="28"/>
+        </w:rPr>
+        <w:tab/>
+      </w:r>
+      <w:r>
+        <w:rPr>
+          <w:sz w:val="28"/>
+          <w:szCs w:val="28"/>
+        </w:rPr>
+        <w:sym w:font="Wingdings" w:char="F0E0"/>
+      </w:r>
+      <w:r>
+        <w:rPr>
+          <w:sz w:val="28"/>
+          <w:szCs w:val="28"/>
+        </w:rPr>
+        <w:t xml:space="preserve"> </w:t>
+      </w:r>
+      <w:r>
+        <w:rPr>
+          <w:sz w:val="28"/>
+          <w:szCs w:val="28"/>
+        </w:rPr>
+        <w:tab/>
+      </w:r>
+      <w:r>
+        <w:rPr>
+          <w:sz w:val="28"/>
+          <w:szCs w:val="28"/>
+        </w:rPr>
+        <w:tab/>
+      </w:r>
+      <w:proofErr w:type="spellStart"/>
+      <w:r>
+        <w:rPr>
+          <w:sz w:val="28"/>
+          <w:szCs w:val="28"/>
+        </w:rPr>
+        <w:t>paypal</w:t>
+      </w:r>
+      <w:proofErr w:type="spellEnd"/>
+      <w:r>
+        <w:rPr>
+          <w:sz w:val="28"/>
+          <w:szCs w:val="28"/>
+        </w:rPr>
+        <w:t xml:space="preserve"> </w:t>
+      </w:r>
+      <w:r>
+        <w:rPr>
+          <w:sz w:val="28"/>
+          <w:szCs w:val="28"/>
+        </w:rPr>
+        <w:tab/>
+        <w:t xml:space="preserve">Spring boot </w:t>
+      </w:r>
+    </w:p>
+    <w:p>
+      <w:pPr>
         <w:pStyle w:val="ListParagraph"/>
         <w:ind w:left="1080"/>
         <w:rPr>
@@ -1336,6 +1549,57 @@
           <w:szCs w:val="28"/>
         </w:rPr>
       </w:pPr>
+      <w:r>
+        <w:rPr>
+          <w:sz w:val="28"/>
+          <w:szCs w:val="28"/>
+        </w:rPr>
+        <w:tab/>
+      </w:r>
+      <w:r>
+        <w:rPr>
+          <w:sz w:val="28"/>
+          <w:szCs w:val="28"/>
+        </w:rPr>
+        <w:tab/>
+      </w:r>
+      <w:r>
+        <w:rPr>
+          <w:sz w:val="28"/>
+          <w:szCs w:val="28"/>
+        </w:rPr>
+        <w:tab/>
+      </w:r>
+      <w:r>
+        <w:rPr>
+          <w:sz w:val="28"/>
+          <w:szCs w:val="28"/>
+        </w:rPr>
+        <w:tab/>
+      </w:r>
+      <w:r>
+        <w:rPr>
+          <w:sz w:val="28"/>
+          <w:szCs w:val="28"/>
+        </w:rPr>
+        <w:tab/>
+      </w:r>
+      <w:r>
+        <w:rPr>
+          <w:sz w:val="28"/>
+          <w:szCs w:val="28"/>
+        </w:rPr>
+        <w:tab/>
+        <w:t xml:space="preserve">Paytm </w:t>
+      </w:r>
+      <w:r>
+        <w:rPr>
+          <w:sz w:val="28"/>
+          <w:szCs w:val="28"/>
+        </w:rPr>
+        <w:tab/>
+        <w:t xml:space="preserve">Python with Django </w:t>
+      </w:r>
     </w:p>
     <w:p>
       <w:pPr>
@@ -1346,6 +1610,79 @@
           <w:szCs w:val="28"/>
         </w:rPr>
       </w:pPr>
+      <w:r>
+        <w:rPr>
+          <w:sz w:val="28"/>
+          <w:szCs w:val="28"/>
+        </w:rPr>
+        <w:tab/>
+      </w:r>
+      <w:r>
+        <w:rPr>
+          <w:sz w:val="28"/>
+          <w:szCs w:val="28"/>
+        </w:rPr>
+        <w:tab/>
+      </w:r>
+      <w:r>
+        <w:rPr>
+          <w:sz w:val="28"/>
+          <w:szCs w:val="28"/>
+        </w:rPr>
+        <w:tab/>
+      </w:r>
+      <w:r>
+        <w:rPr>
+          <w:sz w:val="28"/>
+          <w:szCs w:val="28"/>
+        </w:rPr>
+        <w:tab/>
+      </w:r>
+      <w:r>
+        <w:rPr>
+          <w:sz w:val="28"/>
+          <w:szCs w:val="28"/>
+        </w:rPr>
+        <w:tab/>
+      </w:r>
+      <w:r>
+        <w:rPr>
+          <w:sz w:val="28"/>
+          <w:szCs w:val="28"/>
+        </w:rPr>
+        <w:tab/>
+      </w:r>
+      <w:proofErr w:type="spellStart"/>
+      <w:r>
+        <w:rPr>
+          <w:sz w:val="28"/>
+          <w:szCs w:val="28"/>
+        </w:rPr>
+        <w:t>Gpay</w:t>
+      </w:r>
+      <w:proofErr w:type="spellEnd"/>
+      <w:r>
+        <w:rPr>
+          <w:sz w:val="28"/>
+          <w:szCs w:val="28"/>
+        </w:rPr>
+        <w:t xml:space="preserve"> </w:t>
+      </w:r>
+      <w:r>
+        <w:rPr>
+          <w:sz w:val="28"/>
+          <w:szCs w:val="28"/>
+        </w:rPr>
+        <w:tab/>
+      </w:r>
+      <w:r>
+        <w:rPr>
+          <w:sz w:val="28"/>
+          <w:szCs w:val="28"/>
+        </w:rPr>
+        <w:tab/>
+        <w:t>Express with Node JS</w:t>
+      </w:r>
     </w:p>
     <w:p>
       <w:pPr>
@@ -1356,6 +1693,72 @@
           <w:szCs w:val="28"/>
         </w:rPr>
       </w:pPr>
+      <w:r>
+        <w:rPr>
+          <w:sz w:val="28"/>
+          <w:szCs w:val="28"/>
+        </w:rPr>
+        <w:tab/>
+      </w:r>
+      <w:r>
+        <w:rPr>
+          <w:sz w:val="28"/>
+          <w:szCs w:val="28"/>
+        </w:rPr>
+        <w:tab/>
+      </w:r>
+      <w:r>
+        <w:rPr>
+          <w:sz w:val="28"/>
+          <w:szCs w:val="28"/>
+        </w:rPr>
+        <w:tab/>
+      </w:r>
+      <w:r>
+        <w:rPr>
+          <w:sz w:val="28"/>
+          <w:szCs w:val="28"/>
+        </w:rPr>
+        <w:tab/>
+      </w:r>
+      <w:r>
+        <w:rPr>
+          <w:sz w:val="28"/>
+          <w:szCs w:val="28"/>
+        </w:rPr>
+        <w:tab/>
+      </w:r>
+      <w:r>
+        <w:rPr>
+          <w:sz w:val="28"/>
+          <w:szCs w:val="28"/>
+        </w:rPr>
+        <w:tab/>
+      </w:r>
+      <w:proofErr w:type="spellStart"/>
+      <w:r>
+        <w:rPr>
+          <w:sz w:val="28"/>
+          <w:szCs w:val="28"/>
+        </w:rPr>
+        <w:t>Phonepay</w:t>
+      </w:r>
+      <w:proofErr w:type="spellEnd"/>
+      <w:r>
+        <w:rPr>
+          <w:sz w:val="28"/>
+          <w:szCs w:val="28"/>
+        </w:rPr>
+        <w:t xml:space="preserve"> </w:t>
+      </w:r>
+      <w:r>
+        <w:rPr>
+          <w:sz w:val="28"/>
+          <w:szCs w:val="28"/>
+        </w:rPr>
+        <w:tab/>
+        <w:t xml:space="preserve">Asp.net </w:t>
+      </w:r>
     </w:p>
     <w:p>
       <w:pPr>
@@ -1366,6 +1769,63 @@
           <w:szCs w:val="28"/>
         </w:rPr>
       </w:pPr>
+      <w:r>
+        <w:rPr>
+          <w:sz w:val="28"/>
+          <w:szCs w:val="28"/>
+        </w:rPr>
+        <w:tab/>
+      </w:r>
+      <w:r>
+        <w:rPr>
+          <w:sz w:val="28"/>
+          <w:szCs w:val="28"/>
+        </w:rPr>
+        <w:tab/>
+      </w:r>
+      <w:r>
+        <w:rPr>
+          <w:sz w:val="28"/>
+          <w:szCs w:val="28"/>
+        </w:rPr>
+        <w:tab/>
+      </w:r>
+      <w:r>
+        <w:rPr>
+          <w:sz w:val="28"/>
+          <w:szCs w:val="28"/>
+        </w:rPr>
+        <w:tab/>
+      </w:r>
+      <w:r>
+        <w:rPr>
+          <w:sz w:val="28"/>
+          <w:szCs w:val="28"/>
+        </w:rPr>
+        <w:tab/>
+      </w:r>
+      <w:r>
+        <w:rPr>
+          <w:sz w:val="28"/>
+          <w:szCs w:val="28"/>
+        </w:rPr>
+        <w:tab/>
+      </w:r>
+      <w:r>
+        <w:rPr>
+          <w:sz w:val="28"/>
+          <w:szCs w:val="28"/>
+        </w:rPr>
+        <w:tab/>
+        <w:t xml:space="preserve">Net banking </w:t>
+      </w:r>
+      <w:r>
+        <w:rPr>
+          <w:sz w:val="28"/>
+          <w:szCs w:val="28"/>
+        </w:rPr>
+        <w:tab/>
+      </w:r>
     </w:p>
     <w:p>
       <w:pPr>
@@ -1376,6 +1836,79 @@
           <w:szCs w:val="28"/>
         </w:rPr>
       </w:pPr>
+      <w:r>
+        <w:rPr>
+          <w:sz w:val="28"/>
+          <w:szCs w:val="28"/>
+        </w:rPr>
+        <w:tab/>
+      </w:r>
+      <w:r>
+        <w:rPr>
+          <w:sz w:val="28"/>
+          <w:szCs w:val="28"/>
+        </w:rPr>
+        <w:tab/>
+      </w:r>
+      <w:r>
+        <w:rPr>
+          <w:sz w:val="28"/>
+          <w:szCs w:val="28"/>
+        </w:rPr>
+        <w:tab/>
+      </w:r>
+      <w:r>
+        <w:rPr>
+          <w:sz w:val="28"/>
+          <w:szCs w:val="28"/>
+        </w:rPr>
+        <w:tab/>
+      </w:r>
+      <w:r>
+        <w:rPr>
+          <w:sz w:val="28"/>
+          <w:szCs w:val="28"/>
+        </w:rPr>
+        <w:tab/>
+      </w:r>
+      <w:r>
+        <w:rPr>
+          <w:sz w:val="28"/>
+          <w:szCs w:val="28"/>
+        </w:rPr>
+        <w:tab/>
+      </w:r>
+      <w:r>
+        <w:rPr>
+          <w:sz w:val="28"/>
+          <w:szCs w:val="28"/>
+        </w:rPr>
+        <w:tab/>
+        <w:t xml:space="preserve">Credit card </w:t>
+      </w:r>
+      <w:r>
+        <w:rPr>
+          <w:sz w:val="28"/>
+          <w:szCs w:val="28"/>
+        </w:rPr>
+        <w:tab/>
+      </w:r>
+      <w:proofErr w:type="spellStart"/>
+      <w:r>
+        <w:rPr>
+          <w:sz w:val="28"/>
+          <w:szCs w:val="28"/>
+        </w:rPr>
+        <w:t>php</w:t>
+      </w:r>
+      <w:proofErr w:type="spellEnd"/>
+      <w:r>
+        <w:rPr>
+          <w:sz w:val="28"/>
+          <w:szCs w:val="28"/>
+        </w:rPr>
+        <w:t xml:space="preserve"> </w:t>
+      </w:r>
     </w:p>
     <w:p>
       <w:pPr>
@@ -1386,11 +1919,1380 @@
           <w:szCs w:val="28"/>
         </w:rPr>
       </w:pPr>
+      <w:r>
+        <w:rPr>
+          <w:sz w:val="28"/>
+          <w:szCs w:val="28"/>
+        </w:rPr>
+        <w:tab/>
+      </w:r>
+      <w:r>
+        <w:rPr>
+          <w:sz w:val="28"/>
+          <w:szCs w:val="28"/>
+        </w:rPr>
+        <w:tab/>
+      </w:r>
+      <w:r>
+        <w:rPr>
+          <w:sz w:val="28"/>
+          <w:szCs w:val="28"/>
+        </w:rPr>
+        <w:tab/>
+      </w:r>
+      <w:r>
+        <w:rPr>
+          <w:sz w:val="28"/>
+          <w:szCs w:val="28"/>
+        </w:rPr>
+        <w:tab/>
+      </w:r>
+      <w:r>
+        <w:rPr>
+          <w:sz w:val="28"/>
+          <w:szCs w:val="28"/>
+        </w:rPr>
+        <w:tab/>
+      </w:r>
+      <w:r>
+        <w:rPr>
+          <w:sz w:val="28"/>
+          <w:szCs w:val="28"/>
+        </w:rPr>
+        <w:tab/>
+      </w:r>
+      <w:r>
+        <w:rPr>
+          <w:sz w:val="28"/>
+          <w:szCs w:val="28"/>
+        </w:rPr>
+        <w:tab/>
+        <w:t>Etc</w:t>
+      </w:r>
     </w:p>
     <w:p>
       <w:pPr>
         <w:pStyle w:val="ListParagraph"/>
         <w:ind w:left="1080"/>
+        <w:rPr>
+          <w:sz w:val="28"/>
+          <w:szCs w:val="28"/>
+        </w:rPr>
+      </w:pPr>
+      <w:r>
+        <w:rPr>
+          <w:sz w:val="28"/>
+          <w:szCs w:val="28"/>
+        </w:rPr>
+        <w:tab/>
+      </w:r>
+      <w:r>
+        <w:rPr>
+          <w:sz w:val="28"/>
+          <w:szCs w:val="28"/>
+        </w:rPr>
+        <w:tab/>
+      </w:r>
+      <w:r>
+        <w:rPr>
+          <w:sz w:val="28"/>
+          <w:szCs w:val="28"/>
+        </w:rPr>
+        <w:tab/>
+      </w:r>
+      <w:r>
+        <w:rPr>
+          <w:sz w:val="28"/>
+          <w:szCs w:val="28"/>
+        </w:rPr>
+        <w:tab/>
+        <w:t>Java (</w:t>
+      </w:r>
+      <w:proofErr w:type="spellStart"/>
+      <w:r>
+        <w:rPr>
+          <w:sz w:val="28"/>
+          <w:szCs w:val="28"/>
+        </w:rPr>
+        <w:t>req</w:t>
+      </w:r>
+      <w:proofErr w:type="spellEnd"/>
+      <w:r>
+        <w:rPr>
+          <w:sz w:val="28"/>
+          <w:szCs w:val="28"/>
+        </w:rPr>
+        <w:t>)</w:t>
+      </w:r>
+    </w:p>
+    <w:p>
+      <w:pPr>
+        <w:pStyle w:val="ListParagraph"/>
+        <w:ind w:left="1080"/>
+        <w:rPr>
+          <w:sz w:val="28"/>
+          <w:szCs w:val="28"/>
+        </w:rPr>
+      </w:pPr>
+    </w:p>
+    <w:p>
+      <w:pPr>
+        <w:pStyle w:val="ListParagraph"/>
+        <w:ind w:left="1080"/>
+        <w:rPr>
+          <w:sz w:val="28"/>
+          <w:szCs w:val="28"/>
+        </w:rPr>
+      </w:pPr>
+      <w:r>
+        <w:rPr>
+          <w:sz w:val="28"/>
+          <w:szCs w:val="28"/>
+        </w:rPr>
+        <w:t>Java</w:t>
+      </w:r>
+      <w:r>
+        <w:rPr>
+          <w:sz w:val="28"/>
+          <w:szCs w:val="28"/>
+        </w:rPr>
+        <w:tab/>
+      </w:r>
+      <w:r>
+        <w:rPr>
+          <w:sz w:val="28"/>
+          <w:szCs w:val="28"/>
+        </w:rPr>
+        <w:tab/>
+      </w:r>
+      <w:r>
+        <w:rPr>
+          <w:sz w:val="28"/>
+          <w:szCs w:val="28"/>
+        </w:rPr>
+        <w:tab/>
+        <w:t>XML/JSON</w:t>
+      </w:r>
+      <w:r>
+        <w:rPr>
+          <w:sz w:val="28"/>
+          <w:szCs w:val="28"/>
+        </w:rPr>
+        <w:tab/>
+      </w:r>
+      <w:r>
+        <w:rPr>
+          <w:sz w:val="28"/>
+          <w:szCs w:val="28"/>
+        </w:rPr>
+        <w:tab/>
+      </w:r>
+      <w:r>
+        <w:rPr>
+          <w:sz w:val="28"/>
+          <w:szCs w:val="28"/>
+        </w:rPr>
+        <w:tab/>
+        <w:t xml:space="preserve">python </w:t>
+      </w:r>
+    </w:p>
+    <w:p>
+      <w:pPr>
+        <w:pStyle w:val="ListParagraph"/>
+        <w:ind w:left="1080"/>
+        <w:rPr>
+          <w:sz w:val="28"/>
+          <w:szCs w:val="28"/>
+        </w:rPr>
+      </w:pPr>
+      <w:r>
+        <w:rPr>
+          <w:sz w:val="28"/>
+          <w:szCs w:val="28"/>
+        </w:rPr>
+        <w:t>HDFC</w:t>
+      </w:r>
+      <w:r>
+        <w:rPr>
+          <w:sz w:val="28"/>
+          <w:szCs w:val="28"/>
+        </w:rPr>
+        <w:tab/>
+      </w:r>
+      <w:r>
+        <w:rPr>
+          <w:sz w:val="28"/>
+          <w:szCs w:val="28"/>
+        </w:rPr>
+        <w:tab/>
+      </w:r>
+      <w:r>
+        <w:rPr>
+          <w:sz w:val="28"/>
+          <w:szCs w:val="28"/>
+        </w:rPr>
+        <w:tab/>
+      </w:r>
+      <w:r>
+        <w:rPr>
+          <w:sz w:val="28"/>
+          <w:szCs w:val="28"/>
+        </w:rPr>
+        <w:tab/>
+      </w:r>
+      <w:r>
+        <w:rPr>
+          <w:sz w:val="28"/>
+          <w:szCs w:val="28"/>
+        </w:rPr>
+        <w:tab/>
+      </w:r>
+      <w:r>
+        <w:rPr>
+          <w:sz w:val="28"/>
+          <w:szCs w:val="28"/>
+        </w:rPr>
+        <w:tab/>
+      </w:r>
+      <w:r>
+        <w:rPr>
+          <w:sz w:val="28"/>
+          <w:szCs w:val="28"/>
+        </w:rPr>
+        <w:tab/>
+        <w:t xml:space="preserve">SBI </w:t>
+      </w:r>
+    </w:p>
+    <w:p>
+      <w:pPr>
+        <w:pStyle w:val="ListParagraph"/>
+        <w:ind w:left="1080"/>
+        <w:rPr>
+          <w:sz w:val="28"/>
+          <w:szCs w:val="28"/>
+        </w:rPr>
+      </w:pPr>
+    </w:p>
+    <w:p>
+      <w:pPr>
+        <w:pStyle w:val="ListParagraph"/>
+        <w:ind w:left="1080"/>
+        <w:rPr>
+          <w:sz w:val="28"/>
+          <w:szCs w:val="28"/>
+        </w:rPr>
+      </w:pPr>
+      <w:r>
+        <w:rPr>
+          <w:sz w:val="28"/>
+          <w:szCs w:val="28"/>
+        </w:rPr>
+        <w:tab/>
+      </w:r>
+      <w:r>
+        <w:rPr>
+          <w:sz w:val="28"/>
+          <w:szCs w:val="28"/>
+        </w:rPr>
+        <w:tab/>
+      </w:r>
+      <w:r>
+        <w:rPr>
+          <w:sz w:val="28"/>
+          <w:szCs w:val="28"/>
+        </w:rPr>
+        <w:tab/>
+      </w:r>
+      <w:r>
+        <w:rPr>
+          <w:sz w:val="28"/>
+          <w:szCs w:val="28"/>
+        </w:rPr>
+        <w:tab/>
+        <w:t>Python (res)</w:t>
+      </w:r>
+    </w:p>
+    <w:p>
+      <w:pPr>
+        <w:pStyle w:val="ListParagraph"/>
+        <w:ind w:left="1080"/>
+        <w:rPr>
+          <w:sz w:val="28"/>
+          <w:szCs w:val="28"/>
+        </w:rPr>
+      </w:pPr>
+    </w:p>
+    <w:p>
+      <w:pPr>
+        <w:pStyle w:val="ListParagraph"/>
+        <w:ind w:left="1080"/>
+        <w:rPr>
+          <w:sz w:val="28"/>
+          <w:szCs w:val="28"/>
+        </w:rPr>
+      </w:pPr>
+      <w:proofErr w:type="gramStart"/>
+      <w:r>
+        <w:rPr>
+          <w:sz w:val="28"/>
+          <w:szCs w:val="28"/>
+        </w:rPr>
+        <w:t>XML :</w:t>
+      </w:r>
+      <w:proofErr w:type="gramEnd"/>
+      <w:r>
+        <w:rPr>
+          <w:sz w:val="28"/>
+          <w:szCs w:val="28"/>
+        </w:rPr>
+        <w:t xml:space="preserve"> </w:t>
+      </w:r>
+      <w:proofErr w:type="spellStart"/>
+      <w:r>
+        <w:rPr>
+          <w:sz w:val="28"/>
+          <w:szCs w:val="28"/>
+        </w:rPr>
+        <w:t>eXtensible</w:t>
+      </w:r>
+      <w:proofErr w:type="spellEnd"/>
+      <w:r>
+        <w:rPr>
+          <w:sz w:val="28"/>
+          <w:szCs w:val="28"/>
+        </w:rPr>
+        <w:t xml:space="preserve"> markup language </w:t>
+      </w:r>
+    </w:p>
+    <w:p>
+      <w:pPr>
+        <w:pStyle w:val="ListParagraph"/>
+        <w:ind w:left="1080"/>
+        <w:rPr>
+          <w:sz w:val="28"/>
+          <w:szCs w:val="28"/>
+        </w:rPr>
+      </w:pPr>
+      <w:proofErr w:type="gramStart"/>
+      <w:r>
+        <w:rPr>
+          <w:sz w:val="28"/>
+          <w:szCs w:val="28"/>
+        </w:rPr>
+        <w:t>JSON :</w:t>
+      </w:r>
+      <w:proofErr w:type="gramEnd"/>
+      <w:r>
+        <w:rPr>
+          <w:sz w:val="28"/>
+          <w:szCs w:val="28"/>
+        </w:rPr>
+        <w:t xml:space="preserve"> JavaScript Object Notation</w:t>
+      </w:r>
+    </w:p>
+    <w:p>
+      <w:pPr>
+        <w:pStyle w:val="ListParagraph"/>
+        <w:ind w:left="1080"/>
+        <w:rPr>
+          <w:sz w:val="28"/>
+          <w:szCs w:val="28"/>
+        </w:rPr>
+      </w:pPr>
+    </w:p>
+    <w:p>
+      <w:pPr>
+        <w:pStyle w:val="ListParagraph"/>
+        <w:ind w:left="1080"/>
+        <w:rPr>
+          <w:sz w:val="28"/>
+          <w:szCs w:val="28"/>
+        </w:rPr>
+      </w:pPr>
+      <w:r>
+        <w:rPr>
+          <w:sz w:val="28"/>
+          <w:szCs w:val="28"/>
+        </w:rPr>
+        <w:t xml:space="preserve">Customer c = new </w:t>
+      </w:r>
+      <w:proofErr w:type="gramStart"/>
+      <w:r>
+        <w:rPr>
+          <w:sz w:val="28"/>
+          <w:szCs w:val="28"/>
+        </w:rPr>
+        <w:t>Customer(</w:t>
+      </w:r>
+      <w:proofErr w:type="gramEnd"/>
+      <w:r>
+        <w:rPr>
+          <w:sz w:val="28"/>
+          <w:szCs w:val="28"/>
+        </w:rPr>
+        <w:t>);</w:t>
+      </w:r>
+    </w:p>
+    <w:p>
+      <w:pPr>
+        <w:pStyle w:val="ListParagraph"/>
+        <w:ind w:left="1080"/>
+        <w:rPr>
+          <w:sz w:val="28"/>
+          <w:szCs w:val="28"/>
+        </w:rPr>
+      </w:pPr>
+      <w:proofErr w:type="spellStart"/>
+      <w:r>
+        <w:rPr>
+          <w:sz w:val="28"/>
+          <w:szCs w:val="28"/>
+        </w:rPr>
+        <w:t>c.</w:t>
+      </w:r>
+      <w:proofErr w:type="gramStart"/>
+      <w:r>
+        <w:rPr>
+          <w:sz w:val="28"/>
+          <w:szCs w:val="28"/>
+        </w:rPr>
+        <w:t>setId</w:t>
+      </w:r>
+      <w:proofErr w:type="spellEnd"/>
+      <w:r>
+        <w:rPr>
+          <w:sz w:val="28"/>
+          <w:szCs w:val="28"/>
+        </w:rPr>
+        <w:t>(</w:t>
+      </w:r>
+      <w:proofErr w:type="gramEnd"/>
+      <w:r>
+        <w:rPr>
+          <w:sz w:val="28"/>
+          <w:szCs w:val="28"/>
+        </w:rPr>
+        <w:t>100);</w:t>
+      </w:r>
+    </w:p>
+    <w:p>
+      <w:pPr>
+        <w:pStyle w:val="ListParagraph"/>
+        <w:ind w:left="1080"/>
+        <w:rPr>
+          <w:sz w:val="28"/>
+          <w:szCs w:val="28"/>
+        </w:rPr>
+      </w:pPr>
+      <w:proofErr w:type="spellStart"/>
+      <w:r>
+        <w:rPr>
+          <w:sz w:val="28"/>
+          <w:szCs w:val="28"/>
+        </w:rPr>
+        <w:t>c.setName</w:t>
+      </w:r>
+      <w:proofErr w:type="spellEnd"/>
+      <w:r>
+        <w:rPr>
+          <w:sz w:val="28"/>
+          <w:szCs w:val="28"/>
+        </w:rPr>
+        <w:t>(“Steven”);</w:t>
+      </w:r>
+    </w:p>
+    <w:p>
+      <w:pPr>
+        <w:pStyle w:val="ListParagraph"/>
+        <w:ind w:left="1080"/>
+        <w:rPr>
+          <w:sz w:val="28"/>
+          <w:szCs w:val="28"/>
+        </w:rPr>
+      </w:pPr>
+      <w:proofErr w:type="spellStart"/>
+      <w:r>
+        <w:rPr>
+          <w:sz w:val="28"/>
+          <w:szCs w:val="28"/>
+        </w:rPr>
+        <w:t>c.</w:t>
+      </w:r>
+      <w:proofErr w:type="gramStart"/>
+      <w:r>
+        <w:rPr>
+          <w:sz w:val="28"/>
+          <w:szCs w:val="28"/>
+        </w:rPr>
+        <w:t>setAge</w:t>
+      </w:r>
+      <w:proofErr w:type="spellEnd"/>
+      <w:r>
+        <w:rPr>
+          <w:sz w:val="28"/>
+          <w:szCs w:val="28"/>
+        </w:rPr>
+        <w:t>(</w:t>
+      </w:r>
+      <w:proofErr w:type="gramEnd"/>
+      <w:r>
+        <w:rPr>
+          <w:sz w:val="28"/>
+          <w:szCs w:val="28"/>
+        </w:rPr>
+        <w:t>21);</w:t>
+      </w:r>
+    </w:p>
+    <w:p>
+      <w:pPr>
+        <w:rPr>
+          <w:sz w:val="28"/>
+          <w:szCs w:val="28"/>
+        </w:rPr>
+      </w:pPr>
+    </w:p>
+    <w:p>
+      <w:pPr>
+        <w:pStyle w:val="ListParagraph"/>
+        <w:ind w:left="1080"/>
+        <w:rPr>
+          <w:sz w:val="28"/>
+          <w:szCs w:val="28"/>
+        </w:rPr>
+      </w:pPr>
+      <w:r>
+        <w:rPr>
+          <w:sz w:val="28"/>
+          <w:szCs w:val="28"/>
+        </w:rPr>
+        <w:t xml:space="preserve">XML format of Customer object is </w:t>
+      </w:r>
+    </w:p>
+    <w:p>
+      <w:pPr>
+        <w:pStyle w:val="ListParagraph"/>
+        <w:ind w:left="1080"/>
+        <w:rPr>
+          <w:sz w:val="28"/>
+          <w:szCs w:val="28"/>
+        </w:rPr>
+      </w:pPr>
+      <w:r>
+        <w:rPr>
+          <w:sz w:val="28"/>
+          <w:szCs w:val="28"/>
+        </w:rPr>
+        <w:t>&lt;Customer&gt;</w:t>
+      </w:r>
+    </w:p>
+    <w:p>
+      <w:pPr>
+        <w:pStyle w:val="ListParagraph"/>
+        <w:ind w:left="1080"/>
+        <w:rPr>
+          <w:sz w:val="28"/>
+          <w:szCs w:val="28"/>
+        </w:rPr>
+      </w:pPr>
+      <w:r>
+        <w:rPr>
+          <w:sz w:val="28"/>
+          <w:szCs w:val="28"/>
+        </w:rPr>
+        <w:tab/>
+      </w:r>
+      <w:r>
+        <w:rPr>
+          <w:sz w:val="28"/>
+          <w:szCs w:val="28"/>
+        </w:rPr>
+        <w:tab/>
+        <w:t>&lt;Id&gt;100&lt;/Id&gt;</w:t>
+      </w:r>
+    </w:p>
+    <w:p>
+      <w:pPr>
+        <w:pStyle w:val="ListParagraph"/>
+        <w:ind w:left="1080"/>
+        <w:rPr>
+          <w:sz w:val="28"/>
+          <w:szCs w:val="28"/>
+        </w:rPr>
+      </w:pPr>
+      <w:r>
+        <w:rPr>
+          <w:sz w:val="28"/>
+          <w:szCs w:val="28"/>
+        </w:rPr>
+        <w:tab/>
+      </w:r>
+      <w:r>
+        <w:rPr>
+          <w:sz w:val="28"/>
+          <w:szCs w:val="28"/>
+        </w:rPr>
+        <w:tab/>
+        <w:t>&lt;Name&gt;Steven&lt;/Name&gt;</w:t>
+      </w:r>
+    </w:p>
+    <w:p>
+      <w:pPr>
+        <w:pStyle w:val="ListParagraph"/>
+        <w:ind w:left="1080"/>
+        <w:rPr>
+          <w:sz w:val="28"/>
+          <w:szCs w:val="28"/>
+        </w:rPr>
+      </w:pPr>
+      <w:r>
+        <w:rPr>
+          <w:sz w:val="28"/>
+          <w:szCs w:val="28"/>
+        </w:rPr>
+        <w:tab/>
+      </w:r>
+      <w:r>
+        <w:rPr>
+          <w:sz w:val="28"/>
+          <w:szCs w:val="28"/>
+        </w:rPr>
+        <w:tab/>
+        <w:t>&lt;Age&gt;21&lt;/Age&gt;</w:t>
+      </w:r>
+    </w:p>
+    <w:p>
+      <w:pPr>
+        <w:pStyle w:val="ListParagraph"/>
+        <w:ind w:left="1080"/>
+        <w:rPr>
+          <w:sz w:val="28"/>
+          <w:szCs w:val="28"/>
+        </w:rPr>
+      </w:pPr>
+      <w:r>
+        <w:rPr>
+          <w:sz w:val="28"/>
+          <w:szCs w:val="28"/>
+        </w:rPr>
+        <w:lastRenderedPageBreak/>
+        <w:t>&lt;/Customer&gt;</w:t>
+      </w:r>
+    </w:p>
+    <w:p>
+      <w:pPr>
+        <w:pStyle w:val="ListParagraph"/>
+        <w:ind w:left="1080"/>
+        <w:rPr>
+          <w:sz w:val="28"/>
+          <w:szCs w:val="28"/>
+        </w:rPr>
+      </w:pPr>
+      <w:r>
+        <w:rPr>
+          <w:sz w:val="28"/>
+          <w:szCs w:val="28"/>
+        </w:rPr>
+        <w:t xml:space="preserve">JSON format </w:t>
+      </w:r>
+    </w:p>
+    <w:p>
+      <w:pPr>
+        <w:pStyle w:val="ListParagraph"/>
+        <w:ind w:left="1080"/>
+        <w:rPr>
+          <w:sz w:val="28"/>
+          <w:szCs w:val="28"/>
+        </w:rPr>
+      </w:pPr>
+      <w:r>
+        <w:rPr>
+          <w:sz w:val="28"/>
+          <w:szCs w:val="28"/>
+        </w:rPr>
+        <w:t>{“cid”:100</w:t>
+      </w:r>
+      <w:proofErr w:type="gramStart"/>
+      <w:r>
+        <w:rPr>
+          <w:sz w:val="28"/>
+          <w:szCs w:val="28"/>
+        </w:rPr>
+        <w:t>,”cname</w:t>
+      </w:r>
+      <w:proofErr w:type="gramEnd"/>
+      <w:r>
+        <w:rPr>
+          <w:sz w:val="28"/>
+          <w:szCs w:val="28"/>
+        </w:rPr>
+        <w:t>”:”Steven”,”age”:21}</w:t>
+      </w:r>
+    </w:p>
+    <w:p>
+      <w:pPr>
+        <w:pStyle w:val="ListParagraph"/>
+        <w:ind w:left="1080"/>
+        <w:rPr>
+          <w:sz w:val="28"/>
+          <w:szCs w:val="28"/>
+        </w:rPr>
+      </w:pPr>
+    </w:p>
+    <w:p>
+      <w:pPr>
+        <w:pStyle w:val="ListParagraph"/>
+        <w:ind w:left="1080"/>
+        <w:rPr>
+          <w:sz w:val="28"/>
+          <w:szCs w:val="28"/>
+        </w:rPr>
+      </w:pPr>
+      <w:r>
+        <w:rPr>
+          <w:sz w:val="28"/>
+          <w:szCs w:val="28"/>
+        </w:rPr>
+        <w:t xml:space="preserve">Web Service </w:t>
+      </w:r>
+    </w:p>
+    <w:p>
+      <w:pPr>
+        <w:pStyle w:val="ListParagraph"/>
+        <w:ind w:left="1080"/>
+        <w:rPr>
+          <w:sz w:val="28"/>
+          <w:szCs w:val="28"/>
+        </w:rPr>
+      </w:pPr>
+    </w:p>
+    <w:p>
+      <w:pPr>
+        <w:pStyle w:val="ListParagraph"/>
+        <w:numPr>
+          <w:ilvl w:val="0"/>
+          <w:numId w:val="13"/>
+        </w:numPr>
+        <w:rPr>
+          <w:sz w:val="28"/>
+          <w:szCs w:val="28"/>
+        </w:rPr>
+      </w:pPr>
+      <w:r>
+        <w:rPr>
+          <w:sz w:val="28"/>
+          <w:szCs w:val="28"/>
+        </w:rPr>
+        <w:t xml:space="preserve">SOAP Base Web </w:t>
+      </w:r>
+      <w:proofErr w:type="gramStart"/>
+      <w:r>
+        <w:rPr>
+          <w:sz w:val="28"/>
+          <w:szCs w:val="28"/>
+        </w:rPr>
+        <w:t>Service :</w:t>
+      </w:r>
+      <w:proofErr w:type="gramEnd"/>
+      <w:r>
+        <w:rPr>
+          <w:sz w:val="28"/>
+          <w:szCs w:val="28"/>
+        </w:rPr>
+        <w:t xml:space="preserve"> Simple Object Access Protocol </w:t>
+      </w:r>
+    </w:p>
+    <w:p>
+      <w:pPr>
+        <w:pStyle w:val="ListParagraph"/>
+        <w:ind w:left="1440"/>
+        <w:rPr>
+          <w:sz w:val="28"/>
+          <w:szCs w:val="28"/>
+        </w:rPr>
+      </w:pPr>
+      <w:r>
+        <w:rPr>
+          <w:sz w:val="28"/>
+          <w:szCs w:val="28"/>
+        </w:rPr>
+        <w:t xml:space="preserve">SOAP web service base upon SOA (Service Oriented Architecture). </w:t>
+      </w:r>
+    </w:p>
+    <w:p>
+      <w:pPr>
+        <w:pStyle w:val="ListParagraph"/>
+        <w:ind w:left="1440"/>
+        <w:rPr>
+          <w:sz w:val="28"/>
+          <w:szCs w:val="28"/>
+        </w:rPr>
+      </w:pPr>
+      <w:r>
+        <w:rPr>
+          <w:sz w:val="28"/>
+          <w:szCs w:val="28"/>
+        </w:rPr>
+        <w:t xml:space="preserve">In SOAP web service we can consume and produce the data only the format xml with SOAP Structure.  </w:t>
+      </w:r>
+    </w:p>
+    <w:p>
+      <w:pPr>
+        <w:pStyle w:val="ListParagraph"/>
+        <w:numPr>
+          <w:ilvl w:val="0"/>
+          <w:numId w:val="13"/>
+        </w:numPr>
+        <w:rPr>
+          <w:sz w:val="28"/>
+          <w:szCs w:val="28"/>
+        </w:rPr>
+      </w:pPr>
+      <w:r>
+        <w:rPr>
+          <w:sz w:val="28"/>
+          <w:szCs w:val="28"/>
+        </w:rPr>
+        <w:t xml:space="preserve">Rest full web </w:t>
+      </w:r>
+      <w:proofErr w:type="gramStart"/>
+      <w:r>
+        <w:rPr>
+          <w:sz w:val="28"/>
+          <w:szCs w:val="28"/>
+        </w:rPr>
+        <w:t xml:space="preserve">service </w:t>
+      </w:r>
+      <w:r>
+        <w:rPr>
+          <w:sz w:val="28"/>
+          <w:szCs w:val="28"/>
+        </w:rPr>
+        <w:t>:</w:t>
+      </w:r>
+      <w:proofErr w:type="gramEnd"/>
+      <w:r>
+        <w:rPr>
+          <w:sz w:val="28"/>
+          <w:szCs w:val="28"/>
+        </w:rPr>
+        <w:t xml:space="preserve"> in Rest full web service we can expose our resources like servlet, </w:t>
+      </w:r>
+      <w:proofErr w:type="spellStart"/>
+      <w:r>
+        <w:rPr>
+          <w:sz w:val="28"/>
+          <w:szCs w:val="28"/>
+        </w:rPr>
+        <w:t>jsp</w:t>
+      </w:r>
+      <w:proofErr w:type="spellEnd"/>
+      <w:r>
+        <w:rPr>
+          <w:sz w:val="28"/>
+          <w:szCs w:val="28"/>
+        </w:rPr>
+        <w:t xml:space="preserve"> or spring controller(</w:t>
+      </w:r>
+      <w:proofErr w:type="spellStart"/>
+      <w:r>
+        <w:rPr>
+          <w:sz w:val="28"/>
+          <w:szCs w:val="28"/>
+        </w:rPr>
+        <w:t>mvn</w:t>
+      </w:r>
+      <w:proofErr w:type="spellEnd"/>
+      <w:r>
+        <w:rPr>
+          <w:sz w:val="28"/>
+          <w:szCs w:val="28"/>
+        </w:rPr>
+        <w:t xml:space="preserve"> or spring boot) as web service in any format base upon client requirements. </w:t>
+      </w:r>
+    </w:p>
+    <w:p>
+      <w:pPr>
+        <w:pStyle w:val="ListParagraph"/>
+        <w:ind w:left="1440"/>
+        <w:rPr>
+          <w:sz w:val="28"/>
+          <w:szCs w:val="28"/>
+        </w:rPr>
+      </w:pPr>
+      <w:r>
+        <w:rPr>
+          <w:sz w:val="28"/>
+          <w:szCs w:val="28"/>
+        </w:rPr>
+        <w:t xml:space="preserve">In Restful web service we can consume or produce the data in any format like xml, </w:t>
+      </w:r>
+      <w:proofErr w:type="spellStart"/>
+      <w:r>
+        <w:rPr>
+          <w:sz w:val="28"/>
+          <w:szCs w:val="28"/>
+        </w:rPr>
+        <w:t>json</w:t>
+      </w:r>
+      <w:proofErr w:type="spellEnd"/>
+      <w:r>
+        <w:rPr>
+          <w:sz w:val="28"/>
+          <w:szCs w:val="28"/>
+        </w:rPr>
+        <w:t xml:space="preserve">, plain text, html or media type etc. </w:t>
+      </w:r>
+    </w:p>
+    <w:p>
+      <w:pPr>
+        <w:pStyle w:val="ListParagraph"/>
+        <w:ind w:left="1440"/>
+        <w:rPr>
+          <w:sz w:val="28"/>
+          <w:szCs w:val="28"/>
+        </w:rPr>
+      </w:pPr>
+    </w:p>
+    <w:p>
+      <w:pPr>
+        <w:pStyle w:val="ListParagraph"/>
+        <w:ind w:left="1440"/>
+        <w:rPr>
+          <w:sz w:val="28"/>
+          <w:szCs w:val="28"/>
+        </w:rPr>
+      </w:pPr>
+      <w:r>
+        <w:rPr>
+          <w:sz w:val="28"/>
+          <w:szCs w:val="28"/>
+        </w:rPr>
+        <w:t xml:space="preserve">Spring MVC with </w:t>
+      </w:r>
+      <w:proofErr w:type="gramStart"/>
+      <w:r>
+        <w:rPr>
+          <w:sz w:val="28"/>
+          <w:szCs w:val="28"/>
+        </w:rPr>
+        <w:t>View  as</w:t>
+      </w:r>
+      <w:proofErr w:type="gramEnd"/>
+      <w:r>
+        <w:rPr>
+          <w:sz w:val="28"/>
+          <w:szCs w:val="28"/>
+        </w:rPr>
+        <w:t xml:space="preserve"> JSP</w:t>
+      </w:r>
+    </w:p>
+    <w:p>
+      <w:pPr>
+        <w:pStyle w:val="ListParagraph"/>
+        <w:ind w:left="1440"/>
+        <w:rPr>
+          <w:sz w:val="28"/>
+          <w:szCs w:val="28"/>
+        </w:rPr>
+      </w:pPr>
+      <w:r>
+        <w:rPr>
+          <w:sz w:val="28"/>
+          <w:szCs w:val="28"/>
+        </w:rPr>
+        <w:t xml:space="preserve">Spring boot with View as </w:t>
+      </w:r>
+      <w:proofErr w:type="spellStart"/>
+      <w:r>
+        <w:rPr>
+          <w:sz w:val="28"/>
+          <w:szCs w:val="28"/>
+        </w:rPr>
+        <w:t>Thymeleaf</w:t>
+      </w:r>
+      <w:proofErr w:type="spellEnd"/>
+      <w:r>
+        <w:rPr>
+          <w:sz w:val="28"/>
+          <w:szCs w:val="28"/>
+        </w:rPr>
+        <w:t xml:space="preserve"> </w:t>
+      </w:r>
+    </w:p>
+    <w:p>
+      <w:pPr>
+        <w:pStyle w:val="ListParagraph"/>
+        <w:ind w:left="1440"/>
+        <w:rPr>
+          <w:sz w:val="28"/>
+          <w:szCs w:val="28"/>
+        </w:rPr>
+      </w:pPr>
+      <w:r>
+        <w:rPr>
+          <w:sz w:val="28"/>
+          <w:szCs w:val="28"/>
+        </w:rPr>
+        <w:t xml:space="preserve">Python with Django  </w:t>
+      </w:r>
+      <w:r>
+        <w:rPr>
+          <w:sz w:val="28"/>
+          <w:szCs w:val="28"/>
+        </w:rPr>
+        <w:sym w:font="Wingdings" w:char="F0E0"/>
+      </w:r>
+      <w:r>
+        <w:rPr>
+          <w:sz w:val="28"/>
+          <w:szCs w:val="28"/>
+        </w:rPr>
+        <w:t xml:space="preserve"> view as Django template </w:t>
+      </w:r>
+    </w:p>
+    <w:p>
+      <w:pPr>
+        <w:pStyle w:val="ListParagraph"/>
+        <w:ind w:left="1440"/>
+        <w:rPr>
+          <w:sz w:val="28"/>
+          <w:szCs w:val="28"/>
+        </w:rPr>
+      </w:pPr>
+      <w:r>
+        <w:rPr>
+          <w:sz w:val="28"/>
+          <w:szCs w:val="28"/>
+        </w:rPr>
+        <w:t xml:space="preserve">Express JS with Jade as View </w:t>
+      </w:r>
+    </w:p>
+    <w:p>
+      <w:pPr>
+        <w:pStyle w:val="ListParagraph"/>
+        <w:ind w:left="1080"/>
+        <w:rPr>
+          <w:sz w:val="28"/>
+          <w:szCs w:val="28"/>
+        </w:rPr>
+      </w:pPr>
+      <w:r>
+        <w:rPr>
+          <w:sz w:val="28"/>
+          <w:szCs w:val="28"/>
+        </w:rPr>
+        <w:tab/>
+      </w:r>
+    </w:p>
+    <w:p>
+      <w:pPr>
+        <w:pStyle w:val="ListParagraph"/>
+        <w:ind w:left="1080"/>
+        <w:rPr>
+          <w:sz w:val="28"/>
+          <w:szCs w:val="28"/>
+        </w:rPr>
+      </w:pPr>
+      <w:r>
+        <w:rPr>
+          <w:sz w:val="28"/>
+          <w:szCs w:val="28"/>
+        </w:rPr>
+        <w:tab/>
+        <w:t xml:space="preserve">We need to make our normal controller as rest controller. When our controller is rest </w:t>
+      </w:r>
+      <w:proofErr w:type="gramStart"/>
+      <w:r>
+        <w:rPr>
+          <w:sz w:val="28"/>
+          <w:szCs w:val="28"/>
+        </w:rPr>
+        <w:t>controller</w:t>
+      </w:r>
+      <w:proofErr w:type="gramEnd"/>
+      <w:r>
+        <w:rPr>
+          <w:sz w:val="28"/>
+          <w:szCs w:val="28"/>
+        </w:rPr>
+        <w:t xml:space="preserve"> the view can be </w:t>
+      </w:r>
+    </w:p>
+    <w:p>
+      <w:pPr>
+        <w:pStyle w:val="ListParagraph"/>
+        <w:ind w:left="1080"/>
+        <w:rPr>
+          <w:sz w:val="28"/>
+          <w:szCs w:val="28"/>
+        </w:rPr>
+      </w:pPr>
+      <w:r>
+        <w:rPr>
+          <w:sz w:val="28"/>
+          <w:szCs w:val="28"/>
+        </w:rPr>
+        <w:t xml:space="preserve">Java, python, </w:t>
+      </w:r>
+      <w:proofErr w:type="spellStart"/>
+      <w:r>
+        <w:rPr>
+          <w:sz w:val="28"/>
+          <w:szCs w:val="28"/>
+        </w:rPr>
+        <w:t>php</w:t>
+      </w:r>
+      <w:proofErr w:type="spellEnd"/>
+      <w:r>
+        <w:rPr>
+          <w:sz w:val="28"/>
+          <w:szCs w:val="28"/>
+        </w:rPr>
+        <w:t xml:space="preserve">, angular, react </w:t>
+      </w:r>
+      <w:proofErr w:type="spellStart"/>
+      <w:r>
+        <w:rPr>
+          <w:sz w:val="28"/>
+          <w:szCs w:val="28"/>
+        </w:rPr>
+        <w:t>js</w:t>
+      </w:r>
+      <w:proofErr w:type="spellEnd"/>
+      <w:r>
+        <w:rPr>
+          <w:sz w:val="28"/>
+          <w:szCs w:val="28"/>
+        </w:rPr>
+        <w:t xml:space="preserve"> or any rest client etc. </w:t>
+      </w:r>
+    </w:p>
+    <w:p>
+      <w:pPr>
+        <w:pStyle w:val="ListParagraph"/>
+        <w:ind w:left="1080"/>
+        <w:rPr>
+          <w:sz w:val="28"/>
+          <w:szCs w:val="28"/>
+        </w:rPr>
+      </w:pPr>
+    </w:p>
+    <w:p>
+      <w:pPr>
+        <w:pStyle w:val="ListParagraph"/>
+        <w:ind w:left="1080"/>
+        <w:rPr>
+          <w:sz w:val="28"/>
+          <w:szCs w:val="28"/>
+        </w:rPr>
+      </w:pPr>
+    </w:p>
+    <w:p>
+      <w:pPr>
+        <w:pStyle w:val="ListParagraph"/>
+        <w:ind w:left="1080"/>
+        <w:rPr>
+          <w:sz w:val="28"/>
+          <w:szCs w:val="28"/>
+        </w:rPr>
+      </w:pPr>
+      <w:r>
+        <w:rPr>
+          <w:sz w:val="28"/>
+          <w:szCs w:val="28"/>
+          <w:highlight w:val="yellow"/>
+        </w:rPr>
+        <w:t xml:space="preserve">Rest full web </w:t>
+      </w:r>
+      <w:proofErr w:type="gramStart"/>
+      <w:r>
+        <w:rPr>
+          <w:sz w:val="28"/>
+          <w:szCs w:val="28"/>
+          <w:highlight w:val="yellow"/>
+        </w:rPr>
+        <w:t>Service :</w:t>
+      </w:r>
+      <w:proofErr w:type="gramEnd"/>
+      <w:r>
+        <w:rPr>
+          <w:sz w:val="28"/>
+          <w:szCs w:val="28"/>
+          <w:highlight w:val="yellow"/>
+        </w:rPr>
+        <w:t xml:space="preserve"> Representational State Transfer</w:t>
+      </w:r>
+    </w:p>
+    <w:p>
+      <w:pPr>
+        <w:pStyle w:val="ListParagraph"/>
+        <w:ind w:left="1080"/>
+        <w:rPr>
+          <w:sz w:val="28"/>
+          <w:szCs w:val="28"/>
+        </w:rPr>
+      </w:pPr>
+      <w:r>
+        <w:rPr>
+          <w:sz w:val="28"/>
+          <w:szCs w:val="28"/>
+        </w:rPr>
+        <w:t xml:space="preserve">It is a concept.  The implementation of Rest API </w:t>
+      </w:r>
+    </w:p>
+    <w:p>
+      <w:pPr>
+        <w:pStyle w:val="ListParagraph"/>
+        <w:numPr>
+          <w:ilvl w:val="0"/>
+          <w:numId w:val="14"/>
+        </w:numPr>
+        <w:rPr>
+          <w:sz w:val="28"/>
+          <w:szCs w:val="28"/>
+        </w:rPr>
+      </w:pPr>
+      <w:proofErr w:type="spellStart"/>
+      <w:r>
+        <w:rPr>
+          <w:sz w:val="28"/>
+          <w:szCs w:val="28"/>
+        </w:rPr>
+        <w:t>Jax_RS</w:t>
+      </w:r>
+      <w:proofErr w:type="spellEnd"/>
+      <w:r>
+        <w:rPr>
+          <w:sz w:val="28"/>
+          <w:szCs w:val="28"/>
+        </w:rPr>
+        <w:t xml:space="preserve"> using jersey tools. </w:t>
+      </w:r>
+    </w:p>
+    <w:p>
+      <w:pPr>
+        <w:pStyle w:val="ListParagraph"/>
+        <w:numPr>
+          <w:ilvl w:val="0"/>
+          <w:numId w:val="14"/>
+        </w:numPr>
+        <w:rPr>
+          <w:sz w:val="28"/>
+          <w:szCs w:val="28"/>
+        </w:rPr>
+      </w:pPr>
+      <w:r>
+        <w:rPr>
+          <w:sz w:val="28"/>
+          <w:szCs w:val="28"/>
+        </w:rPr>
+        <w:t xml:space="preserve">Spring boot </w:t>
+      </w:r>
+    </w:p>
+    <w:p>
+      <w:pPr>
+        <w:rPr>
+          <w:sz w:val="28"/>
+          <w:szCs w:val="28"/>
+        </w:rPr>
+      </w:pPr>
+    </w:p>
+    <w:p>
+      <w:pPr>
+        <w:rPr>
+          <w:sz w:val="28"/>
+          <w:szCs w:val="28"/>
+        </w:rPr>
+      </w:pPr>
+      <w:r>
+        <w:rPr>
+          <w:sz w:val="28"/>
+          <w:szCs w:val="28"/>
+        </w:rPr>
+        <w:t xml:space="preserve">Creating Simple Rest API using Spring boot </w:t>
+      </w:r>
+    </w:p>
+    <w:p>
+      <w:pPr>
+        <w:rPr>
+          <w:sz w:val="28"/>
+          <w:szCs w:val="28"/>
+        </w:rPr>
+      </w:pPr>
+      <w:r>
+        <w:rPr>
+          <w:sz w:val="28"/>
+          <w:szCs w:val="28"/>
+        </w:rPr>
+        <w:t xml:space="preserve">We need to create project using spring initializer with web starter. </w:t>
+      </w:r>
+    </w:p>
+    <w:p>
+      <w:pPr>
+        <w:rPr>
+          <w:sz w:val="28"/>
+          <w:szCs w:val="28"/>
+        </w:rPr>
+      </w:pPr>
+      <w:r>
+        <w:rPr>
+          <w:sz w:val="28"/>
+          <w:szCs w:val="28"/>
+        </w:rPr>
+        <w:t xml:space="preserve"> </w:t>
+      </w:r>
+    </w:p>
+    <w:p>
+      <w:pPr>
+        <w:rPr>
+          <w:sz w:val="28"/>
+          <w:szCs w:val="28"/>
+        </w:rPr>
+      </w:pPr>
+      <w:r>
+        <w:rPr>
+          <w:noProof/>
+        </w:rPr>
+        <w:lastRenderedPageBreak/>
+        <w:drawing>
+          <wp:inline distT="0" distB="0" distL="0" distR="0" wp14:anchorId="74B4C3D4" wp14:editId="3B84CDD7">
+            <wp:extent cx="5731510" cy="2960370"/>
+            <wp:effectExtent l="0" t="0" r="2540" b="0"/>
+            <wp:docPr id="102150765" name="Picture 1"/>
+            <wp:cNvGraphicFramePr>
+              <a:graphicFrameLocks xmlns:a="http://schemas.openxmlformats.org/drawingml/2006/main" noChangeAspect="1"/>
+            </wp:cNvGraphicFramePr>
+            <a:graphic xmlns:a="http://schemas.openxmlformats.org/drawingml/2006/main">
+              <a:graphicData uri="http://schemas.openxmlformats.org/drawingml/2006/picture">
+                <pic:pic xmlns:pic="http://schemas.openxmlformats.org/drawingml/2006/picture">
+                  <pic:nvPicPr>
+                    <pic:cNvPr id="102150765" name=""/>
+                    <pic:cNvPicPr/>
+                  </pic:nvPicPr>
+                  <pic:blipFill>
+                    <a:blip r:embed="rId8"/>
+                    <a:stretch>
+                      <a:fillRect/>
+                    </a:stretch>
+                  </pic:blipFill>
+                  <pic:spPr>
+                    <a:xfrm>
+                      <a:off x="0" y="0"/>
+                      <a:ext cx="5731510" cy="2960370"/>
+                    </a:xfrm>
+                    <a:prstGeom prst="rect">
+                      <a:avLst/>
+                    </a:prstGeom>
+                  </pic:spPr>
+                </pic:pic>
+              </a:graphicData>
+            </a:graphic>
+          </wp:inline>
+        </w:drawing>
+      </w:r>
+    </w:p>
+    <w:p>
+      <w:pPr>
         <w:rPr>
           <w:sz w:val="28"/>
           <w:szCs w:val="28"/>
@@ -1677,6 +3579,95 @@
     </w:lvl>
   </w:abstractNum>
   <w:abstractNum w:abstractNumId="3" w15:restartNumberingAfterBreak="0">
+    <w:nsid w:val="227C2403"/>
+    <w:multiLevelType w:val="hybridMultilevel"/>
+    <w:tmpl w:val="A8B0D53E"/>
+    <w:lvl w:ilvl="0" w:tplc="F02EABEA">
+      <w:start w:val="1"/>
+      <w:numFmt w:val="decimal"/>
+      <w:lvlText w:val="%1."/>
+      <w:lvlJc w:val="left"/>
+      <w:pPr>
+        <w:ind w:left="1440" w:hanging="360"/>
+      </w:pPr>
+      <w:rPr>
+        <w:rFonts w:hint="default"/>
+      </w:rPr>
+    </w:lvl>
+    <w:lvl w:ilvl="1" w:tplc="40090019" w:tentative="1">
+      <w:start w:val="1"/>
+      <w:numFmt w:val="lowerLetter"/>
+      <w:lvlText w:val="%2."/>
+      <w:lvlJc w:val="left"/>
+      <w:pPr>
+        <w:ind w:left="2160" w:hanging="360"/>
+      </w:pPr>
+    </w:lvl>
+    <w:lvl w:ilvl="2" w:tplc="4009001B" w:tentative="1">
+      <w:start w:val="1"/>
+      <w:numFmt w:val="lowerRoman"/>
+      <w:lvlText w:val="%3."/>
+      <w:lvlJc w:val="right"/>
+      <w:pPr>
+        <w:ind w:left="2880" w:hanging="180"/>
+      </w:pPr>
+    </w:lvl>
+    <w:lvl w:ilvl="3" w:tplc="4009000F" w:tentative="1">
+      <w:start w:val="1"/>
+      <w:numFmt w:val="decimal"/>
+      <w:lvlText w:val="%4."/>
+      <w:lvlJc w:val="left"/>
+      <w:pPr>
+        <w:ind w:left="3600" w:hanging="360"/>
+      </w:pPr>
+    </w:lvl>
+    <w:lvl w:ilvl="4" w:tplc="40090019" w:tentative="1">
+      <w:start w:val="1"/>
+      <w:numFmt w:val="lowerLetter"/>
+      <w:lvlText w:val="%5."/>
+      <w:lvlJc w:val="left"/>
+      <w:pPr>
+        <w:ind w:left="4320" w:hanging="360"/>
+      </w:pPr>
+    </w:lvl>
+    <w:lvl w:ilvl="5" w:tplc="4009001B" w:tentative="1">
+      <w:start w:val="1"/>
+      <w:numFmt w:val="lowerRoman"/>
+      <w:lvlText w:val="%6."/>
+      <w:lvlJc w:val="right"/>
+      <w:pPr>
+        <w:ind w:left="5040" w:hanging="180"/>
+      </w:pPr>
+    </w:lvl>
+    <w:lvl w:ilvl="6" w:tplc="4009000F" w:tentative="1">
+      <w:start w:val="1"/>
+      <w:numFmt w:val="decimal"/>
+      <w:lvlText w:val="%7."/>
+      <w:lvlJc w:val="left"/>
+      <w:pPr>
+        <w:ind w:left="5760" w:hanging="360"/>
+      </w:pPr>
+    </w:lvl>
+    <w:lvl w:ilvl="7" w:tplc="40090019" w:tentative="1">
+      <w:start w:val="1"/>
+      <w:numFmt w:val="lowerLetter"/>
+      <w:lvlText w:val="%8."/>
+      <w:lvlJc w:val="left"/>
+      <w:pPr>
+        <w:ind w:left="6480" w:hanging="360"/>
+      </w:pPr>
+    </w:lvl>
+    <w:lvl w:ilvl="8" w:tplc="4009001B" w:tentative="1">
+      <w:start w:val="1"/>
+      <w:numFmt w:val="lowerRoman"/>
+      <w:lvlText w:val="%9."/>
+      <w:lvlJc w:val="right"/>
+      <w:pPr>
+        <w:ind w:left="7200" w:hanging="180"/>
+      </w:pPr>
+    </w:lvl>
+  </w:abstractNum>
+  <w:abstractNum w:abstractNumId="4" w15:restartNumberingAfterBreak="0">
     <w:nsid w:val="27A23914"/>
     <w:multiLevelType w:val="hybridMultilevel"/>
     <w:tmpl w:val="E696968C"/>
@@ -1765,7 +3756,7 @@
       </w:pPr>
     </w:lvl>
   </w:abstractNum>
-  <w:abstractNum w:abstractNumId="4" w15:restartNumberingAfterBreak="0">
+  <w:abstractNum w:abstractNumId="5" w15:restartNumberingAfterBreak="0">
     <w:nsid w:val="2B807DAE"/>
     <w:multiLevelType w:val="hybridMultilevel"/>
     <w:tmpl w:val="BC6C1EDC"/>
@@ -1854,7 +3845,7 @@
       </w:pPr>
     </w:lvl>
   </w:abstractNum>
-  <w:abstractNum w:abstractNumId="5" w15:restartNumberingAfterBreak="0">
+  <w:abstractNum w:abstractNumId="6" w15:restartNumberingAfterBreak="0">
     <w:nsid w:val="2BC60E0C"/>
     <w:multiLevelType w:val="hybridMultilevel"/>
     <w:tmpl w:val="7854D386"/>
@@ -1943,7 +3934,96 @@
       </w:pPr>
     </w:lvl>
   </w:abstractNum>
-  <w:abstractNum w:abstractNumId="6" w15:restartNumberingAfterBreak="0">
+  <w:abstractNum w:abstractNumId="7" w15:restartNumberingAfterBreak="0">
+    <w:nsid w:val="37741C55"/>
+    <w:multiLevelType w:val="hybridMultilevel"/>
+    <w:tmpl w:val="8B62C6FA"/>
+    <w:lvl w:ilvl="0" w:tplc="3A90323C">
+      <w:start w:val="1"/>
+      <w:numFmt w:val="decimal"/>
+      <w:lvlText w:val="%1."/>
+      <w:lvlJc w:val="left"/>
+      <w:pPr>
+        <w:ind w:left="1440" w:hanging="360"/>
+      </w:pPr>
+      <w:rPr>
+        <w:rFonts w:hint="default"/>
+      </w:rPr>
+    </w:lvl>
+    <w:lvl w:ilvl="1" w:tplc="40090019" w:tentative="1">
+      <w:start w:val="1"/>
+      <w:numFmt w:val="lowerLetter"/>
+      <w:lvlText w:val="%2."/>
+      <w:lvlJc w:val="left"/>
+      <w:pPr>
+        <w:ind w:left="2160" w:hanging="360"/>
+      </w:pPr>
+    </w:lvl>
+    <w:lvl w:ilvl="2" w:tplc="4009001B" w:tentative="1">
+      <w:start w:val="1"/>
+      <w:numFmt w:val="lowerRoman"/>
+      <w:lvlText w:val="%3."/>
+      <w:lvlJc w:val="right"/>
+      <w:pPr>
+        <w:ind w:left="2880" w:hanging="180"/>
+      </w:pPr>
+    </w:lvl>
+    <w:lvl w:ilvl="3" w:tplc="4009000F" w:tentative="1">
+      <w:start w:val="1"/>
+      <w:numFmt w:val="decimal"/>
+      <w:lvlText w:val="%4."/>
+      <w:lvlJc w:val="left"/>
+      <w:pPr>
+        <w:ind w:left="3600" w:hanging="360"/>
+      </w:pPr>
+    </w:lvl>
+    <w:lvl w:ilvl="4" w:tplc="40090019" w:tentative="1">
+      <w:start w:val="1"/>
+      <w:numFmt w:val="lowerLetter"/>
+      <w:lvlText w:val="%5."/>
+      <w:lvlJc w:val="left"/>
+      <w:pPr>
+        <w:ind w:left="4320" w:hanging="360"/>
+      </w:pPr>
+    </w:lvl>
+    <w:lvl w:ilvl="5" w:tplc="4009001B" w:tentative="1">
+      <w:start w:val="1"/>
+      <w:numFmt w:val="lowerRoman"/>
+      <w:lvlText w:val="%6."/>
+      <w:lvlJc w:val="right"/>
+      <w:pPr>
+        <w:ind w:left="5040" w:hanging="180"/>
+      </w:pPr>
+    </w:lvl>
+    <w:lvl w:ilvl="6" w:tplc="4009000F" w:tentative="1">
+      <w:start w:val="1"/>
+      <w:numFmt w:val="decimal"/>
+      <w:lvlText w:val="%7."/>
+      <w:lvlJc w:val="left"/>
+      <w:pPr>
+        <w:ind w:left="5760" w:hanging="360"/>
+      </w:pPr>
+    </w:lvl>
+    <w:lvl w:ilvl="7" w:tplc="40090019" w:tentative="1">
+      <w:start w:val="1"/>
+      <w:numFmt w:val="lowerLetter"/>
+      <w:lvlText w:val="%8."/>
+      <w:lvlJc w:val="left"/>
+      <w:pPr>
+        <w:ind w:left="6480" w:hanging="360"/>
+      </w:pPr>
+    </w:lvl>
+    <w:lvl w:ilvl="8" w:tplc="4009001B" w:tentative="1">
+      <w:start w:val="1"/>
+      <w:numFmt w:val="lowerRoman"/>
+      <w:lvlText w:val="%9."/>
+      <w:lvlJc w:val="right"/>
+      <w:pPr>
+        <w:ind w:left="7200" w:hanging="180"/>
+      </w:pPr>
+    </w:lvl>
+  </w:abstractNum>
+  <w:abstractNum w:abstractNumId="8" w15:restartNumberingAfterBreak="0">
     <w:nsid w:val="3AD65460"/>
     <w:multiLevelType w:val="hybridMultilevel"/>
     <w:tmpl w:val="59709066"/>
@@ -2032,7 +4112,7 @@
       </w:pPr>
     </w:lvl>
   </w:abstractNum>
-  <w:abstractNum w:abstractNumId="7" w15:restartNumberingAfterBreak="0">
+  <w:abstractNum w:abstractNumId="9" w15:restartNumberingAfterBreak="0">
     <w:nsid w:val="3FE62392"/>
     <w:multiLevelType w:val="hybridMultilevel"/>
     <w:tmpl w:val="86AE63A0"/>
@@ -2121,7 +4201,7 @@
       </w:pPr>
     </w:lvl>
   </w:abstractNum>
-  <w:abstractNum w:abstractNumId="8" w15:restartNumberingAfterBreak="0">
+  <w:abstractNum w:abstractNumId="10" w15:restartNumberingAfterBreak="0">
     <w:nsid w:val="53925D1F"/>
     <w:multiLevelType w:val="hybridMultilevel"/>
     <w:tmpl w:val="FE188174"/>
@@ -2210,7 +4290,7 @@
       </w:pPr>
     </w:lvl>
   </w:abstractNum>
-  <w:abstractNum w:abstractNumId="9" w15:restartNumberingAfterBreak="0">
+  <w:abstractNum w:abstractNumId="11" w15:restartNumberingAfterBreak="0">
     <w:nsid w:val="5AAC2F8C"/>
     <w:multiLevelType w:val="hybridMultilevel"/>
     <w:tmpl w:val="DE5ACC80"/>
@@ -2299,7 +4379,7 @@
       </w:pPr>
     </w:lvl>
   </w:abstractNum>
-  <w:abstractNum w:abstractNumId="10" w15:restartNumberingAfterBreak="0">
+  <w:abstractNum w:abstractNumId="12" w15:restartNumberingAfterBreak="0">
     <w:nsid w:val="5EC75541"/>
     <w:multiLevelType w:val="hybridMultilevel"/>
     <w:tmpl w:val="B6BCD95A"/>
@@ -2388,7 +4468,7 @@
       </w:pPr>
     </w:lvl>
   </w:abstractNum>
-  <w:abstractNum w:abstractNumId="11" w15:restartNumberingAfterBreak="0">
+  <w:abstractNum w:abstractNumId="13" w15:restartNumberingAfterBreak="0">
     <w:nsid w:val="6B4334C0"/>
     <w:multiLevelType w:val="hybridMultilevel"/>
     <w:tmpl w:val="0CA68290"/>
@@ -2478,25 +4558,25 @@
     </w:lvl>
   </w:abstractNum>
   <w:num w:numId="1" w16cid:durableId="220988645">
-    <w:abstractNumId w:val="3"/>
+    <w:abstractNumId w:val="4"/>
   </w:num>
   <w:num w:numId="2" w16cid:durableId="1500733676">
-    <w:abstractNumId w:val="11"/>
+    <w:abstractNumId w:val="13"/>
   </w:num>
   <w:num w:numId="3" w16cid:durableId="1466779729">
     <w:abstractNumId w:val="1"/>
   </w:num>
   <w:num w:numId="4" w16cid:durableId="1189442844">
-    <w:abstractNumId w:val="9"/>
+    <w:abstractNumId w:val="11"/>
   </w:num>
   <w:num w:numId="5" w16cid:durableId="961229836">
+    <w:abstractNumId w:val="10"/>
+  </w:num>
+  <w:num w:numId="6" w16cid:durableId="848985814">
     <w:abstractNumId w:val="8"/>
   </w:num>
-  <w:num w:numId="6" w16cid:durableId="848985814">
-    <w:abstractNumId w:val="6"/>
-  </w:num>
   <w:num w:numId="7" w16cid:durableId="1126660115">
-    <w:abstractNumId w:val="7"/>
+    <w:abstractNumId w:val="9"/>
   </w:num>
   <w:num w:numId="8" w16cid:durableId="1555845585">
     <w:abstractNumId w:val="0"/>
@@ -2505,13 +4585,19 @@
     <w:abstractNumId w:val="2"/>
   </w:num>
   <w:num w:numId="10" w16cid:durableId="408621481">
+    <w:abstractNumId w:val="6"/>
+  </w:num>
+  <w:num w:numId="11" w16cid:durableId="1662541485">
+    <w:abstractNumId w:val="12"/>
+  </w:num>
+  <w:num w:numId="12" w16cid:durableId="1371298604">
     <w:abstractNumId w:val="5"/>
   </w:num>
-  <w:num w:numId="11" w16cid:durableId="1662541485">
-    <w:abstractNumId w:val="10"/>
+  <w:num w:numId="13" w16cid:durableId="646324573">
+    <w:abstractNumId w:val="7"/>
   </w:num>
-  <w:num w:numId="12" w16cid:durableId="1371298604">
-    <w:abstractNumId w:val="4"/>
+  <w:num w:numId="14" w16cid:durableId="1282568642">
+    <w:abstractNumId w:val="3"/>
   </w:num>
 </w:numbering>
 </file>

--- a/Spring Framework Training - 26 Mar 2024.docx
+++ b/Spring Framework Training - 26 Mar 2024.docx
@@ -3299,6 +3299,312 @@
         </w:rPr>
       </w:pPr>
     </w:p>
+    <w:p>
+      <w:pPr>
+        <w:rPr>
+          <w:sz w:val="28"/>
+          <w:szCs w:val="28"/>
+        </w:rPr>
+      </w:pPr>
+    </w:p>
+    <w:p>
+      <w:pPr>
+        <w:rPr>
+          <w:sz w:val="28"/>
+          <w:szCs w:val="28"/>
+        </w:rPr>
+      </w:pPr>
+    </w:p>
+    <w:p>
+      <w:pPr>
+        <w:rPr>
+          <w:sz w:val="28"/>
+          <w:szCs w:val="28"/>
+        </w:rPr>
+      </w:pPr>
+      <w:r>
+        <w:rPr>
+          <w:sz w:val="28"/>
+          <w:szCs w:val="28"/>
+        </w:rPr>
+        <w:t xml:space="preserve">Get Methods </w:t>
+      </w:r>
+    </w:p>
+    <w:p>
+      <w:pPr>
+        <w:pStyle w:val="ListParagraph"/>
+        <w:numPr>
+          <w:ilvl w:val="0"/>
+          <w:numId w:val="15"/>
+        </w:numPr>
+        <w:rPr>
+          <w:sz w:val="28"/>
+          <w:szCs w:val="28"/>
+        </w:rPr>
+      </w:pPr>
+      <w:r>
+        <w:rPr>
+          <w:sz w:val="28"/>
+          <w:szCs w:val="28"/>
+        </w:rPr>
+        <w:t xml:space="preserve">Retrieve data in string format </w:t>
+      </w:r>
+    </w:p>
+    <w:p>
+      <w:pPr>
+        <w:pStyle w:val="ListParagraph"/>
+        <w:numPr>
+          <w:ilvl w:val="0"/>
+          <w:numId w:val="15"/>
+        </w:numPr>
+        <w:rPr>
+          <w:sz w:val="28"/>
+          <w:szCs w:val="28"/>
+        </w:rPr>
+      </w:pPr>
+      <w:r>
+        <w:rPr>
+          <w:sz w:val="28"/>
+          <w:szCs w:val="28"/>
+        </w:rPr>
+        <w:t xml:space="preserve">Retrieve data in format can be plain text, html, xml etc </w:t>
+      </w:r>
+    </w:p>
+    <w:p>
+      <w:pPr>
+        <w:pStyle w:val="ListParagraph"/>
+        <w:numPr>
+          <w:ilvl w:val="0"/>
+          <w:numId w:val="15"/>
+        </w:numPr>
+        <w:rPr>
+          <w:sz w:val="28"/>
+          <w:szCs w:val="28"/>
+        </w:rPr>
+      </w:pPr>
+      <w:r>
+        <w:rPr>
+          <w:sz w:val="28"/>
+          <w:szCs w:val="28"/>
+        </w:rPr>
+        <w:t xml:space="preserve">Retrieve user defined object in </w:t>
+      </w:r>
+      <w:proofErr w:type="spellStart"/>
+      <w:r>
+        <w:rPr>
+          <w:sz w:val="28"/>
+          <w:szCs w:val="28"/>
+        </w:rPr>
+        <w:t>json</w:t>
+      </w:r>
+      <w:proofErr w:type="spellEnd"/>
+      <w:r>
+        <w:rPr>
+          <w:sz w:val="28"/>
+          <w:szCs w:val="28"/>
+        </w:rPr>
+        <w:t xml:space="preserve"> format / XML format. </w:t>
+      </w:r>
+    </w:p>
+    <w:p>
+      <w:pPr>
+        <w:ind w:left="360"/>
+        <w:rPr>
+          <w:sz w:val="28"/>
+          <w:szCs w:val="28"/>
+        </w:rPr>
+      </w:pPr>
+      <w:r>
+        <w:rPr>
+          <w:sz w:val="28"/>
+          <w:szCs w:val="28"/>
+        </w:rPr>
+        <w:t xml:space="preserve">Using Get method rest client can pass the data using </w:t>
+      </w:r>
+    </w:p>
+    <w:p>
+      <w:pPr>
+        <w:pStyle w:val="ListParagraph"/>
+        <w:numPr>
+          <w:ilvl w:val="0"/>
+          <w:numId w:val="16"/>
+        </w:numPr>
+        <w:rPr>
+          <w:sz w:val="28"/>
+          <w:szCs w:val="28"/>
+        </w:rPr>
+      </w:pPr>
+      <w:r>
+        <w:rPr>
+          <w:sz w:val="28"/>
+          <w:szCs w:val="28"/>
+        </w:rPr>
+        <w:t xml:space="preserve">Query param technique </w:t>
+      </w:r>
+    </w:p>
+    <w:p>
+      <w:pPr>
+        <w:pStyle w:val="ListParagraph"/>
+        <w:numPr>
+          <w:ilvl w:val="1"/>
+          <w:numId w:val="16"/>
+        </w:numPr>
+        <w:rPr>
+          <w:sz w:val="28"/>
+          <w:szCs w:val="28"/>
+        </w:rPr>
+      </w:pPr>
+      <w:r>
+        <w:rPr>
+          <w:sz w:val="28"/>
+          <w:szCs w:val="28"/>
+        </w:rPr>
+        <w:t>URL?key1=value1</w:t>
+      </w:r>
+    </w:p>
+    <w:p>
+      <w:pPr>
+        <w:pStyle w:val="ListParagraph"/>
+        <w:numPr>
+          <w:ilvl w:val="1"/>
+          <w:numId w:val="16"/>
+        </w:numPr>
+        <w:rPr>
+          <w:sz w:val="28"/>
+          <w:szCs w:val="28"/>
+        </w:rPr>
+      </w:pPr>
+      <w:r>
+        <w:rPr>
+          <w:sz w:val="28"/>
+          <w:szCs w:val="28"/>
+        </w:rPr>
+        <w:t>URL?key1=value1&amp;key2=value2</w:t>
+      </w:r>
+    </w:p>
+    <w:p>
+      <w:pPr>
+        <w:pStyle w:val="ListParagraph"/>
+        <w:ind w:left="1440"/>
+        <w:rPr>
+          <w:sz w:val="28"/>
+          <w:szCs w:val="28"/>
+        </w:rPr>
+      </w:pPr>
+      <w:r>
+        <w:rPr>
+          <w:sz w:val="28"/>
+          <w:szCs w:val="28"/>
+        </w:rPr>
+        <w:t xml:space="preserve">By </w:t>
+      </w:r>
+      <w:proofErr w:type="gramStart"/>
+      <w:r>
+        <w:rPr>
+          <w:sz w:val="28"/>
+          <w:szCs w:val="28"/>
+        </w:rPr>
+        <w:t>default</w:t>
+      </w:r>
+      <w:proofErr w:type="gramEnd"/>
+      <w:r>
+        <w:rPr>
+          <w:sz w:val="28"/>
+          <w:szCs w:val="28"/>
+        </w:rPr>
+        <w:t xml:space="preserve"> html form with method as get internally use query param technique </w:t>
+      </w:r>
+    </w:p>
+    <w:p>
+      <w:pPr>
+        <w:pStyle w:val="ListParagraph"/>
+        <w:numPr>
+          <w:ilvl w:val="0"/>
+          <w:numId w:val="16"/>
+        </w:numPr>
+        <w:rPr>
+          <w:sz w:val="28"/>
+          <w:szCs w:val="28"/>
+        </w:rPr>
+      </w:pPr>
+      <w:r>
+        <w:rPr>
+          <w:sz w:val="28"/>
+          <w:szCs w:val="28"/>
+        </w:rPr>
+        <w:t xml:space="preserve">Path param technique </w:t>
+      </w:r>
+    </w:p>
+    <w:p>
+      <w:pPr>
+        <w:pStyle w:val="ListParagraph"/>
+        <w:numPr>
+          <w:ilvl w:val="1"/>
+          <w:numId w:val="16"/>
+        </w:numPr>
+        <w:rPr>
+          <w:sz w:val="28"/>
+          <w:szCs w:val="28"/>
+        </w:rPr>
+      </w:pPr>
+      <w:r>
+        <w:rPr>
+          <w:sz w:val="28"/>
+          <w:szCs w:val="28"/>
+        </w:rPr>
+        <w:t>URL/value1</w:t>
+      </w:r>
+    </w:p>
+    <w:p>
+      <w:pPr>
+        <w:pStyle w:val="ListParagraph"/>
+        <w:numPr>
+          <w:ilvl w:val="1"/>
+          <w:numId w:val="16"/>
+        </w:numPr>
+        <w:rPr>
+          <w:sz w:val="28"/>
+          <w:szCs w:val="28"/>
+        </w:rPr>
+      </w:pPr>
+      <w:r>
+        <w:rPr>
+          <w:sz w:val="28"/>
+          <w:szCs w:val="28"/>
+        </w:rPr>
+        <w:t>URL/value1/value2/value3</w:t>
+      </w:r>
+    </w:p>
+    <w:p>
+      <w:pPr>
+        <w:pStyle w:val="ListParagraph"/>
+        <w:numPr>
+          <w:ilvl w:val="0"/>
+          <w:numId w:val="16"/>
+        </w:numPr>
+        <w:rPr>
+          <w:sz w:val="28"/>
+          <w:szCs w:val="28"/>
+        </w:rPr>
+      </w:pPr>
+    </w:p>
+    <w:p>
+      <w:pPr>
+        <w:rPr>
+          <w:sz w:val="28"/>
+          <w:szCs w:val="28"/>
+        </w:rPr>
+      </w:pPr>
+    </w:p>
+    <w:p>
+      <w:pPr>
+        <w:ind w:left="360"/>
+        <w:rPr>
+          <w:sz w:val="28"/>
+          <w:szCs w:val="28"/>
+        </w:rPr>
+      </w:pPr>
+    </w:p>
     <w:sectPr>
       <w:pgSz w:w="11906" w:h="16838"/>
       <w:pgMar w:top="1440" w:right="1440" w:bottom="1440" w:left="1440" w:header="708" w:footer="708" w:gutter="0"/>
@@ -3668,6 +3974,95 @@
     </w:lvl>
   </w:abstractNum>
   <w:abstractNum w:abstractNumId="4" w15:restartNumberingAfterBreak="0">
+    <w:nsid w:val="25113147"/>
+    <w:multiLevelType w:val="hybridMultilevel"/>
+    <w:tmpl w:val="20CA6E10"/>
+    <w:lvl w:ilvl="0" w:tplc="4009000F">
+      <w:start w:val="1"/>
+      <w:numFmt w:val="decimal"/>
+      <w:lvlText w:val="%1."/>
+      <w:lvlJc w:val="left"/>
+      <w:pPr>
+        <w:ind w:left="720" w:hanging="360"/>
+      </w:pPr>
+      <w:rPr>
+        <w:rFonts w:hint="default"/>
+      </w:rPr>
+    </w:lvl>
+    <w:lvl w:ilvl="1" w:tplc="40090019">
+      <w:start w:val="1"/>
+      <w:numFmt w:val="lowerLetter"/>
+      <w:lvlText w:val="%2."/>
+      <w:lvlJc w:val="left"/>
+      <w:pPr>
+        <w:ind w:left="1440" w:hanging="360"/>
+      </w:pPr>
+    </w:lvl>
+    <w:lvl w:ilvl="2" w:tplc="4009001B" w:tentative="1">
+      <w:start w:val="1"/>
+      <w:numFmt w:val="lowerRoman"/>
+      <w:lvlText w:val="%3."/>
+      <w:lvlJc w:val="right"/>
+      <w:pPr>
+        <w:ind w:left="2160" w:hanging="180"/>
+      </w:pPr>
+    </w:lvl>
+    <w:lvl w:ilvl="3" w:tplc="4009000F" w:tentative="1">
+      <w:start w:val="1"/>
+      <w:numFmt w:val="decimal"/>
+      <w:lvlText w:val="%4."/>
+      <w:lvlJc w:val="left"/>
+      <w:pPr>
+        <w:ind w:left="2880" w:hanging="360"/>
+      </w:pPr>
+    </w:lvl>
+    <w:lvl w:ilvl="4" w:tplc="40090019" w:tentative="1">
+      <w:start w:val="1"/>
+      <w:numFmt w:val="lowerLetter"/>
+      <w:lvlText w:val="%5."/>
+      <w:lvlJc w:val="left"/>
+      <w:pPr>
+        <w:ind w:left="3600" w:hanging="360"/>
+      </w:pPr>
+    </w:lvl>
+    <w:lvl w:ilvl="5" w:tplc="4009001B" w:tentative="1">
+      <w:start w:val="1"/>
+      <w:numFmt w:val="lowerRoman"/>
+      <w:lvlText w:val="%6."/>
+      <w:lvlJc w:val="right"/>
+      <w:pPr>
+        <w:ind w:left="4320" w:hanging="180"/>
+      </w:pPr>
+    </w:lvl>
+    <w:lvl w:ilvl="6" w:tplc="4009000F" w:tentative="1">
+      <w:start w:val="1"/>
+      <w:numFmt w:val="decimal"/>
+      <w:lvlText w:val="%7."/>
+      <w:lvlJc w:val="left"/>
+      <w:pPr>
+        <w:ind w:left="5040" w:hanging="360"/>
+      </w:pPr>
+    </w:lvl>
+    <w:lvl w:ilvl="7" w:tplc="40090019" w:tentative="1">
+      <w:start w:val="1"/>
+      <w:numFmt w:val="lowerLetter"/>
+      <w:lvlText w:val="%8."/>
+      <w:lvlJc w:val="left"/>
+      <w:pPr>
+        <w:ind w:left="5760" w:hanging="360"/>
+      </w:pPr>
+    </w:lvl>
+    <w:lvl w:ilvl="8" w:tplc="4009001B" w:tentative="1">
+      <w:start w:val="1"/>
+      <w:numFmt w:val="lowerRoman"/>
+      <w:lvlText w:val="%9."/>
+      <w:lvlJc w:val="right"/>
+      <w:pPr>
+        <w:ind w:left="6480" w:hanging="180"/>
+      </w:pPr>
+    </w:lvl>
+  </w:abstractNum>
+  <w:abstractNum w:abstractNumId="5" w15:restartNumberingAfterBreak="0">
     <w:nsid w:val="27A23914"/>
     <w:multiLevelType w:val="hybridMultilevel"/>
     <w:tmpl w:val="E696968C"/>
@@ -3756,7 +4151,7 @@
       </w:pPr>
     </w:lvl>
   </w:abstractNum>
-  <w:abstractNum w:abstractNumId="5" w15:restartNumberingAfterBreak="0">
+  <w:abstractNum w:abstractNumId="6" w15:restartNumberingAfterBreak="0">
     <w:nsid w:val="2B807DAE"/>
     <w:multiLevelType w:val="hybridMultilevel"/>
     <w:tmpl w:val="BC6C1EDC"/>
@@ -3845,7 +4240,7 @@
       </w:pPr>
     </w:lvl>
   </w:abstractNum>
-  <w:abstractNum w:abstractNumId="6" w15:restartNumberingAfterBreak="0">
+  <w:abstractNum w:abstractNumId="7" w15:restartNumberingAfterBreak="0">
     <w:nsid w:val="2BC60E0C"/>
     <w:multiLevelType w:val="hybridMultilevel"/>
     <w:tmpl w:val="7854D386"/>
@@ -3934,7 +4329,96 @@
       </w:pPr>
     </w:lvl>
   </w:abstractNum>
-  <w:abstractNum w:abstractNumId="7" w15:restartNumberingAfterBreak="0">
+  <w:abstractNum w:abstractNumId="8" w15:restartNumberingAfterBreak="0">
+    <w:nsid w:val="322D31BC"/>
+    <w:multiLevelType w:val="hybridMultilevel"/>
+    <w:tmpl w:val="F334B710"/>
+    <w:lvl w:ilvl="0" w:tplc="4009000F">
+      <w:start w:val="1"/>
+      <w:numFmt w:val="decimal"/>
+      <w:lvlText w:val="%1."/>
+      <w:lvlJc w:val="left"/>
+      <w:pPr>
+        <w:ind w:left="720" w:hanging="360"/>
+      </w:pPr>
+      <w:rPr>
+        <w:rFonts w:hint="default"/>
+      </w:rPr>
+    </w:lvl>
+    <w:lvl w:ilvl="1" w:tplc="40090019" w:tentative="1">
+      <w:start w:val="1"/>
+      <w:numFmt w:val="lowerLetter"/>
+      <w:lvlText w:val="%2."/>
+      <w:lvlJc w:val="left"/>
+      <w:pPr>
+        <w:ind w:left="1440" w:hanging="360"/>
+      </w:pPr>
+    </w:lvl>
+    <w:lvl w:ilvl="2" w:tplc="4009001B" w:tentative="1">
+      <w:start w:val="1"/>
+      <w:numFmt w:val="lowerRoman"/>
+      <w:lvlText w:val="%3."/>
+      <w:lvlJc w:val="right"/>
+      <w:pPr>
+        <w:ind w:left="2160" w:hanging="180"/>
+      </w:pPr>
+    </w:lvl>
+    <w:lvl w:ilvl="3" w:tplc="4009000F" w:tentative="1">
+      <w:start w:val="1"/>
+      <w:numFmt w:val="decimal"/>
+      <w:lvlText w:val="%4."/>
+      <w:lvlJc w:val="left"/>
+      <w:pPr>
+        <w:ind w:left="2880" w:hanging="360"/>
+      </w:pPr>
+    </w:lvl>
+    <w:lvl w:ilvl="4" w:tplc="40090019" w:tentative="1">
+      <w:start w:val="1"/>
+      <w:numFmt w:val="lowerLetter"/>
+      <w:lvlText w:val="%5."/>
+      <w:lvlJc w:val="left"/>
+      <w:pPr>
+        <w:ind w:left="3600" w:hanging="360"/>
+      </w:pPr>
+    </w:lvl>
+    <w:lvl w:ilvl="5" w:tplc="4009001B" w:tentative="1">
+      <w:start w:val="1"/>
+      <w:numFmt w:val="lowerRoman"/>
+      <w:lvlText w:val="%6."/>
+      <w:lvlJc w:val="right"/>
+      <w:pPr>
+        <w:ind w:left="4320" w:hanging="180"/>
+      </w:pPr>
+    </w:lvl>
+    <w:lvl w:ilvl="6" w:tplc="4009000F" w:tentative="1">
+      <w:start w:val="1"/>
+      <w:numFmt w:val="decimal"/>
+      <w:lvlText w:val="%7."/>
+      <w:lvlJc w:val="left"/>
+      <w:pPr>
+        <w:ind w:left="5040" w:hanging="360"/>
+      </w:pPr>
+    </w:lvl>
+    <w:lvl w:ilvl="7" w:tplc="40090019" w:tentative="1">
+      <w:start w:val="1"/>
+      <w:numFmt w:val="lowerLetter"/>
+      <w:lvlText w:val="%8."/>
+      <w:lvlJc w:val="left"/>
+      <w:pPr>
+        <w:ind w:left="5760" w:hanging="360"/>
+      </w:pPr>
+    </w:lvl>
+    <w:lvl w:ilvl="8" w:tplc="4009001B" w:tentative="1">
+      <w:start w:val="1"/>
+      <w:numFmt w:val="lowerRoman"/>
+      <w:lvlText w:val="%9."/>
+      <w:lvlJc w:val="right"/>
+      <w:pPr>
+        <w:ind w:left="6480" w:hanging="180"/>
+      </w:pPr>
+    </w:lvl>
+  </w:abstractNum>
+  <w:abstractNum w:abstractNumId="9" w15:restartNumberingAfterBreak="0">
     <w:nsid w:val="37741C55"/>
     <w:multiLevelType w:val="hybridMultilevel"/>
     <w:tmpl w:val="8B62C6FA"/>
@@ -4023,7 +4507,7 @@
       </w:pPr>
     </w:lvl>
   </w:abstractNum>
-  <w:abstractNum w:abstractNumId="8" w15:restartNumberingAfterBreak="0">
+  <w:abstractNum w:abstractNumId="10" w15:restartNumberingAfterBreak="0">
     <w:nsid w:val="3AD65460"/>
     <w:multiLevelType w:val="hybridMultilevel"/>
     <w:tmpl w:val="59709066"/>
@@ -4112,7 +4596,7 @@
       </w:pPr>
     </w:lvl>
   </w:abstractNum>
-  <w:abstractNum w:abstractNumId="9" w15:restartNumberingAfterBreak="0">
+  <w:abstractNum w:abstractNumId="11" w15:restartNumberingAfterBreak="0">
     <w:nsid w:val="3FE62392"/>
     <w:multiLevelType w:val="hybridMultilevel"/>
     <w:tmpl w:val="86AE63A0"/>
@@ -4201,7 +4685,7 @@
       </w:pPr>
     </w:lvl>
   </w:abstractNum>
-  <w:abstractNum w:abstractNumId="10" w15:restartNumberingAfterBreak="0">
+  <w:abstractNum w:abstractNumId="12" w15:restartNumberingAfterBreak="0">
     <w:nsid w:val="53925D1F"/>
     <w:multiLevelType w:val="hybridMultilevel"/>
     <w:tmpl w:val="FE188174"/>
@@ -4290,7 +4774,7 @@
       </w:pPr>
     </w:lvl>
   </w:abstractNum>
-  <w:abstractNum w:abstractNumId="11" w15:restartNumberingAfterBreak="0">
+  <w:abstractNum w:abstractNumId="13" w15:restartNumberingAfterBreak="0">
     <w:nsid w:val="5AAC2F8C"/>
     <w:multiLevelType w:val="hybridMultilevel"/>
     <w:tmpl w:val="DE5ACC80"/>
@@ -4379,7 +4863,7 @@
       </w:pPr>
     </w:lvl>
   </w:abstractNum>
-  <w:abstractNum w:abstractNumId="12" w15:restartNumberingAfterBreak="0">
+  <w:abstractNum w:abstractNumId="14" w15:restartNumberingAfterBreak="0">
     <w:nsid w:val="5EC75541"/>
     <w:multiLevelType w:val="hybridMultilevel"/>
     <w:tmpl w:val="B6BCD95A"/>
@@ -4468,7 +4952,7 @@
       </w:pPr>
     </w:lvl>
   </w:abstractNum>
-  <w:abstractNum w:abstractNumId="13" w15:restartNumberingAfterBreak="0">
+  <w:abstractNum w:abstractNumId="15" w15:restartNumberingAfterBreak="0">
     <w:nsid w:val="6B4334C0"/>
     <w:multiLevelType w:val="hybridMultilevel"/>
     <w:tmpl w:val="0CA68290"/>
@@ -4558,25 +5042,25 @@
     </w:lvl>
   </w:abstractNum>
   <w:num w:numId="1" w16cid:durableId="220988645">
-    <w:abstractNumId w:val="4"/>
+    <w:abstractNumId w:val="5"/>
   </w:num>
   <w:num w:numId="2" w16cid:durableId="1500733676">
-    <w:abstractNumId w:val="13"/>
+    <w:abstractNumId w:val="15"/>
   </w:num>
   <w:num w:numId="3" w16cid:durableId="1466779729">
     <w:abstractNumId w:val="1"/>
   </w:num>
   <w:num w:numId="4" w16cid:durableId="1189442844">
-    <w:abstractNumId w:val="11"/>
+    <w:abstractNumId w:val="13"/>
   </w:num>
   <w:num w:numId="5" w16cid:durableId="961229836">
+    <w:abstractNumId w:val="12"/>
+  </w:num>
+  <w:num w:numId="6" w16cid:durableId="848985814">
     <w:abstractNumId w:val="10"/>
   </w:num>
-  <w:num w:numId="6" w16cid:durableId="848985814">
-    <w:abstractNumId w:val="8"/>
-  </w:num>
   <w:num w:numId="7" w16cid:durableId="1126660115">
-    <w:abstractNumId w:val="9"/>
+    <w:abstractNumId w:val="11"/>
   </w:num>
   <w:num w:numId="8" w16cid:durableId="1555845585">
     <w:abstractNumId w:val="0"/>
@@ -4585,19 +5069,25 @@
     <w:abstractNumId w:val="2"/>
   </w:num>
   <w:num w:numId="10" w16cid:durableId="408621481">
+    <w:abstractNumId w:val="7"/>
+  </w:num>
+  <w:num w:numId="11" w16cid:durableId="1662541485">
+    <w:abstractNumId w:val="14"/>
+  </w:num>
+  <w:num w:numId="12" w16cid:durableId="1371298604">
     <w:abstractNumId w:val="6"/>
   </w:num>
-  <w:num w:numId="11" w16cid:durableId="1662541485">
-    <w:abstractNumId w:val="12"/>
-  </w:num>
-  <w:num w:numId="12" w16cid:durableId="1371298604">
-    <w:abstractNumId w:val="5"/>
-  </w:num>
   <w:num w:numId="13" w16cid:durableId="646324573">
-    <w:abstractNumId w:val="7"/>
+    <w:abstractNumId w:val="9"/>
   </w:num>
   <w:num w:numId="14" w16cid:durableId="1282568642">
     <w:abstractNumId w:val="3"/>
+  </w:num>
+  <w:num w:numId="15" w16cid:durableId="967003927">
+    <w:abstractNumId w:val="8"/>
+  </w:num>
+  <w:num w:numId="16" w16cid:durableId="1052997960">
+    <w:abstractNumId w:val="4"/>
   </w:num>
 </w:numbering>
 </file>

--- a/Spring Framework Training - 26 Mar 2024.docx
+++ b/Spring Framework Training - 26 Mar 2024.docx
@@ -268,7 +268,6 @@
         <w:t xml:space="preserve"> </w:t>
       </w:r>
       <w:proofErr w:type="spellStart"/>
-      <w:proofErr w:type="gramStart"/>
       <w:r>
         <w:rPr>
           <w:sz w:val="28"/>
@@ -282,15 +281,7 @@
           <w:sz w:val="28"/>
           <w:szCs w:val="28"/>
         </w:rPr>
-        <w:t xml:space="preserve">  view</w:t>
-      </w:r>
-      <w:proofErr w:type="gramEnd"/>
-      <w:r>
-        <w:rPr>
-          <w:sz w:val="28"/>
-          <w:szCs w:val="28"/>
-        </w:rPr>
-        <w:t xml:space="preserve"> </w:t>
+        <w:t xml:space="preserve">  view </w:t>
       </w:r>
     </w:p>
     <w:p>
@@ -564,7 +555,6 @@
         </w:rPr>
       </w:pPr>
       <w:proofErr w:type="spellStart"/>
-      <w:proofErr w:type="gramStart"/>
       <w:r>
         <w:rPr>
           <w:sz w:val="28"/>
@@ -575,7 +565,6 @@
         <w:t>application.properties</w:t>
       </w:r>
       <w:proofErr w:type="spellEnd"/>
-      <w:proofErr w:type="gramEnd"/>
       <w:r>
         <w:rPr>
           <w:sz w:val="28"/>
@@ -846,7 +835,6 @@
         </w:rPr>
       </w:pPr>
       <w:proofErr w:type="spellStart"/>
-      <w:proofErr w:type="gramStart"/>
       <w:r>
         <w:rPr>
           <w:sz w:val="28"/>
@@ -869,7 +857,6 @@
         </w:rPr>
         <w:tab/>
       </w:r>
-      <w:proofErr w:type="gramEnd"/>
       <w:r>
         <w:rPr>
           <w:sz w:val="28"/>
@@ -925,23 +912,7 @@
           <w:sz w:val="28"/>
           <w:szCs w:val="28"/>
         </w:rPr>
-        <w:t xml:space="preserve">By </w:t>
-      </w:r>
-      <w:proofErr w:type="gramStart"/>
-      <w:r>
-        <w:rPr>
-          <w:sz w:val="28"/>
-          <w:szCs w:val="28"/>
-        </w:rPr>
-        <w:t>default</w:t>
-      </w:r>
-      <w:proofErr w:type="gramEnd"/>
-      <w:r>
-        <w:rPr>
-          <w:sz w:val="28"/>
-          <w:szCs w:val="28"/>
-        </w:rPr>
-        <w:t xml:space="preserve"> @controller, @service, @repository annotation are disable. </w:t>
+        <w:t xml:space="preserve">By default @controller, @service, @repository annotation are disable. </w:t>
       </w:r>
     </w:p>
     <w:p>
@@ -1114,23 +1085,7 @@
           <w:szCs w:val="28"/>
         </w:rPr>
         <w:tab/>
-        <w:t xml:space="preserve">Product to </w:t>
-      </w:r>
-      <w:proofErr w:type="gramStart"/>
-      <w:r>
-        <w:rPr>
-          <w:sz w:val="28"/>
-          <w:szCs w:val="28"/>
-        </w:rPr>
-        <w:t>Orders :</w:t>
-      </w:r>
-      <w:proofErr w:type="gramEnd"/>
-      <w:r>
-        <w:rPr>
-          <w:sz w:val="28"/>
-          <w:szCs w:val="28"/>
-        </w:rPr>
-        <w:t xml:space="preserve"> one to many relationship </w:t>
+        <w:t xml:space="preserve">Product to Orders : one to many relationship </w:t>
       </w:r>
     </w:p>
     <w:p>
@@ -1384,41 +1339,24 @@
           <w:sz w:val="28"/>
           <w:szCs w:val="28"/>
         </w:rPr>
-        <w:t xml:space="preserve">Web </w:t>
-      </w:r>
-      <w:proofErr w:type="gramStart"/>
-      <w:r>
-        <w:rPr>
-          <w:sz w:val="28"/>
-          <w:szCs w:val="28"/>
-        </w:rPr>
-        <w:t>Service :</w:t>
-      </w:r>
-      <w:proofErr w:type="gramEnd"/>
-      <w:r>
-        <w:rPr>
-          <w:sz w:val="28"/>
-          <w:szCs w:val="28"/>
-        </w:rPr>
-        <w:t xml:space="preserve"> Giving the Service for web application when both application running using different technologies. </w:t>
-      </w:r>
-    </w:p>
-    <w:p>
-      <w:pPr>
-        <w:rPr>
-          <w:sz w:val="28"/>
-          <w:szCs w:val="28"/>
-        </w:rPr>
-      </w:pPr>
-    </w:p>
-    <w:p>
-      <w:pPr>
-        <w:rPr>
-          <w:sz w:val="28"/>
-          <w:szCs w:val="28"/>
-        </w:rPr>
-      </w:pPr>
-      <w:proofErr w:type="gramStart"/>
+        <w:t xml:space="preserve">Web Service : Giving the Service for web application when both application running using different technologies. </w:t>
+      </w:r>
+    </w:p>
+    <w:p>
+      <w:pPr>
+        <w:rPr>
+          <w:sz w:val="28"/>
+          <w:szCs w:val="28"/>
+        </w:rPr>
+      </w:pPr>
+    </w:p>
+    <w:p>
+      <w:pPr>
+        <w:rPr>
+          <w:sz w:val="28"/>
+          <w:szCs w:val="28"/>
+        </w:rPr>
+      </w:pPr>
       <w:r>
         <w:rPr>
           <w:sz w:val="28"/>
@@ -1426,7 +1364,6 @@
         </w:rPr>
         <w:t>Amazon :</w:t>
       </w:r>
-      <w:proofErr w:type="gramEnd"/>
       <w:r>
         <w:rPr>
           <w:sz w:val="28"/>
@@ -2231,21 +2168,12 @@
           <w:szCs w:val="28"/>
         </w:rPr>
       </w:pPr>
-      <w:proofErr w:type="gramStart"/>
-      <w:r>
-        <w:rPr>
-          <w:sz w:val="28"/>
-          <w:szCs w:val="28"/>
-        </w:rPr>
-        <w:t>XML :</w:t>
-      </w:r>
-      <w:proofErr w:type="gramEnd"/>
-      <w:r>
-        <w:rPr>
-          <w:sz w:val="28"/>
-          <w:szCs w:val="28"/>
-        </w:rPr>
-        <w:t xml:space="preserve"> </w:t>
+      <w:r>
+        <w:rPr>
+          <w:sz w:val="28"/>
+          <w:szCs w:val="28"/>
+        </w:rPr>
+        <w:t xml:space="preserve">XML : </w:t>
       </w:r>
       <w:proofErr w:type="spellStart"/>
       <w:r>
@@ -2273,21 +2201,12 @@
           <w:szCs w:val="28"/>
         </w:rPr>
       </w:pPr>
-      <w:proofErr w:type="gramStart"/>
-      <w:r>
-        <w:rPr>
-          <w:sz w:val="28"/>
-          <w:szCs w:val="28"/>
-        </w:rPr>
-        <w:t>JSON :</w:t>
-      </w:r>
-      <w:proofErr w:type="gramEnd"/>
-      <w:r>
-        <w:rPr>
-          <w:sz w:val="28"/>
-          <w:szCs w:val="28"/>
-        </w:rPr>
-        <w:t xml:space="preserve"> JavaScript Object Notation</w:t>
+      <w:r>
+        <w:rPr>
+          <w:sz w:val="28"/>
+          <w:szCs w:val="28"/>
+        </w:rPr>
+        <w:t>JSON : JavaScript Object Notation</w:t>
       </w:r>
     </w:p>
     <w:p>
@@ -2314,23 +2233,7 @@
           <w:sz w:val="28"/>
           <w:szCs w:val="28"/>
         </w:rPr>
-        <w:t xml:space="preserve">Customer c = new </w:t>
-      </w:r>
-      <w:proofErr w:type="gramStart"/>
-      <w:r>
-        <w:rPr>
-          <w:sz w:val="28"/>
-          <w:szCs w:val="28"/>
-        </w:rPr>
-        <w:t>Customer(</w:t>
-      </w:r>
-      <w:proofErr w:type="gramEnd"/>
-      <w:r>
-        <w:rPr>
-          <w:sz w:val="28"/>
-          <w:szCs w:val="28"/>
-        </w:rPr>
-        <w:t>);</w:t>
+        <w:t>Customer c = new Customer();</w:t>
       </w:r>
     </w:p>
     <w:p>
@@ -2348,15 +2251,7 @@
           <w:sz w:val="28"/>
           <w:szCs w:val="28"/>
         </w:rPr>
-        <w:t>c.</w:t>
-      </w:r>
-      <w:proofErr w:type="gramStart"/>
-      <w:r>
-        <w:rPr>
-          <w:sz w:val="28"/>
-          <w:szCs w:val="28"/>
-        </w:rPr>
-        <w:t>setId</w:t>
+        <w:t>c.setId</w:t>
       </w:r>
       <w:proofErr w:type="spellEnd"/>
       <w:r>
@@ -2364,15 +2259,7 @@
           <w:sz w:val="28"/>
           <w:szCs w:val="28"/>
         </w:rPr>
-        <w:t>(</w:t>
-      </w:r>
-      <w:proofErr w:type="gramEnd"/>
-      <w:r>
-        <w:rPr>
-          <w:sz w:val="28"/>
-          <w:szCs w:val="28"/>
-        </w:rPr>
-        <w:t>100);</w:t>
+        <w:t>(100);</w:t>
       </w:r>
     </w:p>
     <w:p>
@@ -2416,15 +2303,7 @@
           <w:sz w:val="28"/>
           <w:szCs w:val="28"/>
         </w:rPr>
-        <w:t>c.</w:t>
-      </w:r>
-      <w:proofErr w:type="gramStart"/>
-      <w:r>
-        <w:rPr>
-          <w:sz w:val="28"/>
-          <w:szCs w:val="28"/>
-        </w:rPr>
-        <w:t>setAge</w:t>
+        <w:t>c.setAge</w:t>
       </w:r>
       <w:proofErr w:type="spellEnd"/>
       <w:r>
@@ -2432,15 +2311,7 @@
           <w:sz w:val="28"/>
           <w:szCs w:val="28"/>
         </w:rPr>
-        <w:t>(</w:t>
-      </w:r>
-      <w:proofErr w:type="gramEnd"/>
-      <w:r>
-        <w:rPr>
-          <w:sz w:val="28"/>
-          <w:szCs w:val="28"/>
-        </w:rPr>
-        <w:t>21);</w:t>
+        <w:t>(21);</w:t>
       </w:r>
     </w:p>
     <w:p>
@@ -2609,23 +2480,7 @@
           <w:sz w:val="28"/>
           <w:szCs w:val="28"/>
         </w:rPr>
-        <w:t>{“cid”:100</w:t>
-      </w:r>
-      <w:proofErr w:type="gramStart"/>
-      <w:r>
-        <w:rPr>
-          <w:sz w:val="28"/>
-          <w:szCs w:val="28"/>
-        </w:rPr>
-        <w:t>,”cname</w:t>
-      </w:r>
-      <w:proofErr w:type="gramEnd"/>
-      <w:r>
-        <w:rPr>
-          <w:sz w:val="28"/>
-          <w:szCs w:val="28"/>
-        </w:rPr>
-        <w:t>”:”Steven”,”age”:21}</w:t>
+        <w:t>{“cid”:100,”cname”:”Steven”,”age”:21}</w:t>
       </w:r>
     </w:p>
     <w:p>
@@ -2682,23 +2537,7 @@
           <w:sz w:val="28"/>
           <w:szCs w:val="28"/>
         </w:rPr>
-        <w:t xml:space="preserve">SOAP Base Web </w:t>
-      </w:r>
-      <w:proofErr w:type="gramStart"/>
-      <w:r>
-        <w:rPr>
-          <w:sz w:val="28"/>
-          <w:szCs w:val="28"/>
-        </w:rPr>
-        <w:t>Service :</w:t>
-      </w:r>
-      <w:proofErr w:type="gramEnd"/>
-      <w:r>
-        <w:rPr>
-          <w:sz w:val="28"/>
-          <w:szCs w:val="28"/>
-        </w:rPr>
-        <w:t xml:space="preserve"> Simple Object Access Protocol </w:t>
+        <w:t xml:space="preserve">SOAP Base Web Service : Simple Object Access Protocol </w:t>
       </w:r>
     </w:p>
     <w:p>
@@ -2752,30 +2591,14 @@
           <w:sz w:val="28"/>
           <w:szCs w:val="28"/>
         </w:rPr>
-        <w:t xml:space="preserve">Rest full web </w:t>
-      </w:r>
-      <w:proofErr w:type="gramStart"/>
-      <w:r>
-        <w:rPr>
-          <w:sz w:val="28"/>
-          <w:szCs w:val="28"/>
-        </w:rPr>
-        <w:t xml:space="preserve">service </w:t>
-      </w:r>
-      <w:r>
-        <w:rPr>
-          <w:sz w:val="28"/>
-          <w:szCs w:val="28"/>
-        </w:rPr>
-        <w:t>:</w:t>
-      </w:r>
-      <w:proofErr w:type="gramEnd"/>
-      <w:r>
-        <w:rPr>
-          <w:sz w:val="28"/>
-          <w:szCs w:val="28"/>
-        </w:rPr>
-        <w:t xml:space="preserve"> in Rest full web service we can expose our resources like servlet, </w:t>
+        <w:t xml:space="preserve">Rest full web service </w:t>
+      </w:r>
+      <w:r>
+        <w:rPr>
+          <w:sz w:val="28"/>
+          <w:szCs w:val="28"/>
+        </w:rPr>
+        <w:t xml:space="preserve">: in Rest full web service we can expose our resources like servlet, </w:t>
       </w:r>
       <w:proofErr w:type="spellStart"/>
       <w:r>
@@ -2867,23 +2690,7 @@
           <w:sz w:val="28"/>
           <w:szCs w:val="28"/>
         </w:rPr>
-        <w:t xml:space="preserve">Spring MVC with </w:t>
-      </w:r>
-      <w:proofErr w:type="gramStart"/>
-      <w:r>
-        <w:rPr>
-          <w:sz w:val="28"/>
-          <w:szCs w:val="28"/>
-        </w:rPr>
-        <w:t>View  as</w:t>
-      </w:r>
-      <w:proofErr w:type="gramEnd"/>
-      <w:r>
-        <w:rPr>
-          <w:sz w:val="28"/>
-          <w:szCs w:val="28"/>
-        </w:rPr>
-        <w:t xml:space="preserve"> JSP</w:t>
+        <w:t>Spring MVC with View  as JSP</w:t>
       </w:r>
     </w:p>
     <w:p>
@@ -2999,23 +2806,7 @@
           <w:szCs w:val="28"/>
         </w:rPr>
         <w:tab/>
-        <w:t xml:space="preserve">We need to make our normal controller as rest controller. When our controller is rest </w:t>
-      </w:r>
-      <w:proofErr w:type="gramStart"/>
-      <w:r>
-        <w:rPr>
-          <w:sz w:val="28"/>
-          <w:szCs w:val="28"/>
-        </w:rPr>
-        <w:t>controller</w:t>
-      </w:r>
-      <w:proofErr w:type="gramEnd"/>
-      <w:r>
-        <w:rPr>
-          <w:sz w:val="28"/>
-          <w:szCs w:val="28"/>
-        </w:rPr>
-        <w:t xml:space="preserve"> the view can be </w:t>
+        <w:t xml:space="preserve">We need to make our normal controller as rest controller. When our controller is rest controller the view can be </w:t>
       </w:r>
     </w:p>
     <w:p>
@@ -3102,25 +2893,7 @@
           <w:szCs w:val="28"/>
           <w:highlight w:val="yellow"/>
         </w:rPr>
-        <w:t xml:space="preserve">Rest full web </w:t>
-      </w:r>
-      <w:proofErr w:type="gramStart"/>
-      <w:r>
-        <w:rPr>
-          <w:sz w:val="28"/>
-          <w:szCs w:val="28"/>
-          <w:highlight w:val="yellow"/>
-        </w:rPr>
-        <w:t>Service :</w:t>
-      </w:r>
-      <w:proofErr w:type="gramEnd"/>
-      <w:r>
-        <w:rPr>
-          <w:sz w:val="28"/>
-          <w:szCs w:val="28"/>
-          <w:highlight w:val="yellow"/>
-        </w:rPr>
-        <w:t xml:space="preserve"> Representational State Transfer</w:t>
+        <w:t>Rest full web Service : Representational State Transfer</w:t>
       </w:r>
     </w:p>
     <w:p>
@@ -3327,7 +3100,21 @@
           <w:sz w:val="28"/>
           <w:szCs w:val="28"/>
         </w:rPr>
-        <w:t xml:space="preserve">Get Methods </w:t>
+        <w:t>Get Methods</w:t>
+      </w:r>
+      <w:r>
+        <w:rPr>
+          <w:sz w:val="28"/>
+          <w:szCs w:val="28"/>
+        </w:rPr>
+        <w:t xml:space="preserve"> : it is use to get the Resource like Employee, Login, Customer, Orders, Product etc. </w:t>
+      </w:r>
+      <w:r>
+        <w:rPr>
+          <w:sz w:val="28"/>
+          <w:szCs w:val="28"/>
+        </w:rPr>
+        <w:t xml:space="preserve"> </w:t>
       </w:r>
     </w:p>
     <w:p>
@@ -3496,23 +3283,7 @@
           <w:sz w:val="28"/>
           <w:szCs w:val="28"/>
         </w:rPr>
-        <w:t xml:space="preserve">By </w:t>
-      </w:r>
-      <w:proofErr w:type="gramStart"/>
-      <w:r>
-        <w:rPr>
-          <w:sz w:val="28"/>
-          <w:szCs w:val="28"/>
-        </w:rPr>
-        <w:t>default</w:t>
-      </w:r>
-      <w:proofErr w:type="gramEnd"/>
-      <w:r>
-        <w:rPr>
-          <w:sz w:val="28"/>
-          <w:szCs w:val="28"/>
-        </w:rPr>
-        <w:t xml:space="preserve"> html form with method as get internally use query param technique </w:t>
+        <w:t xml:space="preserve">By default html form with method as get internally use query param technique </w:t>
       </w:r>
     </w:p>
     <w:p>
@@ -3578,18 +3349,458 @@
     <w:p>
       <w:pPr>
         <w:pStyle w:val="ListParagraph"/>
-        <w:numPr>
-          <w:ilvl w:val="0"/>
-          <w:numId w:val="16"/>
-        </w:numPr>
-        <w:rPr>
-          <w:sz w:val="28"/>
-          <w:szCs w:val="28"/>
-        </w:rPr>
-      </w:pPr>
-    </w:p>
-    <w:p>
-      <w:pPr>
+        <w:rPr>
+          <w:sz w:val="28"/>
+          <w:szCs w:val="28"/>
+        </w:rPr>
+      </w:pPr>
+    </w:p>
+    <w:p>
+      <w:pPr>
+        <w:ind w:left="360"/>
+        <w:rPr>
+          <w:sz w:val="28"/>
+          <w:szCs w:val="28"/>
+        </w:rPr>
+      </w:pPr>
+      <w:r>
+        <w:rPr>
+          <w:sz w:val="28"/>
+          <w:szCs w:val="28"/>
+        </w:rPr>
+        <w:t xml:space="preserve">Select query with where clause </w:t>
+      </w:r>
+    </w:p>
+    <w:p>
+      <w:pPr>
+        <w:ind w:left="360"/>
+        <w:rPr>
+          <w:sz w:val="28"/>
+          <w:szCs w:val="28"/>
+        </w:rPr>
+      </w:pPr>
+    </w:p>
+    <w:p>
+      <w:pPr>
+        <w:ind w:left="360"/>
+        <w:rPr>
+          <w:sz w:val="28"/>
+          <w:szCs w:val="28"/>
+        </w:rPr>
+      </w:pPr>
+      <w:r>
+        <w:rPr>
+          <w:sz w:val="28"/>
+          <w:szCs w:val="28"/>
+        </w:rPr>
+        <w:lastRenderedPageBreak/>
+        <w:t xml:space="preserve">Get method we can test with browser. </w:t>
+      </w:r>
+    </w:p>
+    <w:p>
+      <w:pPr>
+        <w:ind w:left="360"/>
+        <w:rPr>
+          <w:sz w:val="28"/>
+          <w:szCs w:val="28"/>
+        </w:rPr>
+      </w:pPr>
+    </w:p>
+    <w:p>
+      <w:pPr>
+        <w:ind w:left="360"/>
+        <w:rPr>
+          <w:sz w:val="28"/>
+          <w:szCs w:val="28"/>
+        </w:rPr>
+      </w:pPr>
+      <w:r>
+        <w:rPr>
+          <w:sz w:val="28"/>
+          <w:szCs w:val="28"/>
+        </w:rPr>
+        <w:t xml:space="preserve">But remaining method like post, put, patch, delete we can’t test using browser. </w:t>
+      </w:r>
+    </w:p>
+    <w:p>
+      <w:pPr>
+        <w:ind w:left="360"/>
+        <w:rPr>
+          <w:sz w:val="28"/>
+          <w:szCs w:val="28"/>
+        </w:rPr>
+      </w:pPr>
+      <w:r>
+        <w:rPr>
+          <w:sz w:val="28"/>
+          <w:szCs w:val="28"/>
+        </w:rPr>
+        <w:t xml:space="preserve">We need rest client plugin </w:t>
+      </w:r>
+    </w:p>
+    <w:p>
+      <w:pPr>
+        <w:ind w:left="360"/>
+        <w:rPr>
+          <w:sz w:val="28"/>
+          <w:szCs w:val="28"/>
+        </w:rPr>
+      </w:pPr>
+      <w:r>
+        <w:rPr>
+          <w:sz w:val="28"/>
+          <w:szCs w:val="28"/>
+        </w:rPr>
+        <w:t xml:space="preserve">Post man client </w:t>
+      </w:r>
+    </w:p>
+    <w:p>
+      <w:pPr>
+        <w:ind w:left="360"/>
+        <w:rPr>
+          <w:sz w:val="28"/>
+          <w:szCs w:val="28"/>
+        </w:rPr>
+      </w:pPr>
+      <w:r>
+        <w:rPr>
+          <w:sz w:val="28"/>
+          <w:szCs w:val="28"/>
+        </w:rPr>
+        <w:t xml:space="preserve">Arch Client </w:t>
+      </w:r>
+    </w:p>
+    <w:p>
+      <w:pPr>
+        <w:ind w:left="360"/>
+        <w:rPr>
+          <w:sz w:val="28"/>
+          <w:szCs w:val="28"/>
+        </w:rPr>
+      </w:pPr>
+      <w:r>
+        <w:rPr>
+          <w:sz w:val="28"/>
+          <w:szCs w:val="28"/>
+        </w:rPr>
+        <w:t xml:space="preserve">Etc </w:t>
+      </w:r>
+    </w:p>
+    <w:p>
+      <w:pPr>
+        <w:ind w:left="360"/>
+        <w:rPr>
+          <w:sz w:val="28"/>
+          <w:szCs w:val="28"/>
+        </w:rPr>
+      </w:pPr>
+    </w:p>
+    <w:p>
+      <w:pPr>
+        <w:ind w:left="360"/>
+        <w:rPr>
+          <w:sz w:val="28"/>
+          <w:szCs w:val="28"/>
+        </w:rPr>
+      </w:pPr>
+      <w:r>
+        <w:rPr>
+          <w:sz w:val="28"/>
+          <w:szCs w:val="28"/>
+        </w:rPr>
+        <w:t xml:space="preserve">Post Method : create resources , create employee record, product, order, account etc. </w:t>
+      </w:r>
+    </w:p>
+    <w:p>
+      <w:pPr>
+        <w:ind w:left="360"/>
+        <w:rPr>
+          <w:sz w:val="28"/>
+          <w:szCs w:val="28"/>
+        </w:rPr>
+      </w:pPr>
+    </w:p>
+    <w:p>
+      <w:pPr>
+        <w:ind w:left="360"/>
+        <w:rPr>
+          <w:sz w:val="28"/>
+          <w:szCs w:val="28"/>
+        </w:rPr>
+      </w:pPr>
+      <w:r>
+        <w:rPr>
+          <w:sz w:val="28"/>
+          <w:szCs w:val="28"/>
+        </w:rPr>
+        <w:t xml:space="preserve">Insert query </w:t>
+      </w:r>
+    </w:p>
+    <w:p>
+      <w:pPr>
+        <w:ind w:left="360"/>
+        <w:rPr>
+          <w:sz w:val="28"/>
+          <w:szCs w:val="28"/>
+        </w:rPr>
+      </w:pPr>
+    </w:p>
+    <w:p>
+      <w:pPr>
+        <w:ind w:left="360"/>
+        <w:rPr>
+          <w:sz w:val="28"/>
+          <w:szCs w:val="28"/>
+        </w:rPr>
+      </w:pPr>
+      <w:r>
+        <w:rPr>
+          <w:sz w:val="28"/>
+          <w:szCs w:val="28"/>
+          <w:highlight w:val="yellow"/>
+        </w:rPr>
+        <w:t>Put as well Patch</w:t>
+      </w:r>
+      <w:r>
+        <w:rPr>
+          <w:sz w:val="28"/>
+          <w:szCs w:val="28"/>
+        </w:rPr>
+        <w:t xml:space="preserve"> </w:t>
+      </w:r>
+      <w:r>
+        <w:rPr>
+          <w:sz w:val="28"/>
+          <w:szCs w:val="28"/>
+          <w:highlight w:val="yellow"/>
+        </w:rPr>
+        <w:t>method</w:t>
+      </w:r>
+      <w:r>
+        <w:rPr>
+          <w:sz w:val="28"/>
+          <w:szCs w:val="28"/>
+        </w:rPr>
+        <w:t xml:space="preserve">: both method is use to update existing entity resources. </w:t>
+      </w:r>
+    </w:p>
+    <w:p>
+      <w:pPr>
+        <w:ind w:left="360"/>
+        <w:rPr>
+          <w:sz w:val="28"/>
+          <w:szCs w:val="28"/>
+        </w:rPr>
+      </w:pPr>
+      <w:r>
+        <w:rPr>
+          <w:sz w:val="28"/>
+          <w:szCs w:val="28"/>
+        </w:rPr>
+        <w:t xml:space="preserve">If we want to update partial object then we need to use patch. </w:t>
+      </w:r>
+    </w:p>
+    <w:p>
+      <w:pPr>
+        <w:ind w:left="360"/>
+        <w:rPr>
+          <w:sz w:val="28"/>
+          <w:szCs w:val="28"/>
+        </w:rPr>
+      </w:pPr>
+      <w:r>
+        <w:rPr>
+          <w:sz w:val="28"/>
+          <w:szCs w:val="28"/>
+        </w:rPr>
+        <w:t xml:space="preserve">If we want to update full object then we need to use put method. </w:t>
+      </w:r>
+    </w:p>
+    <w:p>
+      <w:pPr>
+        <w:ind w:left="360"/>
+        <w:rPr>
+          <w:sz w:val="28"/>
+          <w:szCs w:val="28"/>
+        </w:rPr>
+      </w:pPr>
+      <w:r>
+        <w:rPr>
+          <w:sz w:val="28"/>
+          <w:szCs w:val="28"/>
+        </w:rPr>
+        <w:t xml:space="preserve">Employee </w:t>
+      </w:r>
+      <w:r>
+        <w:rPr>
+          <w:sz w:val="28"/>
+          <w:szCs w:val="28"/>
+        </w:rPr>
+        <w:sym w:font="Wingdings" w:char="F0E0"/>
+      </w:r>
+      <w:r>
+        <w:rPr>
+          <w:sz w:val="28"/>
+          <w:szCs w:val="28"/>
+        </w:rPr>
+        <w:t xml:space="preserve"> </w:t>
+      </w:r>
+      <w:proofErr w:type="spellStart"/>
+      <w:r>
+        <w:rPr>
+          <w:sz w:val="28"/>
+          <w:szCs w:val="28"/>
+        </w:rPr>
+        <w:t>Id,Name,Salary</w:t>
+      </w:r>
+      <w:proofErr w:type="spellEnd"/>
+      <w:r>
+        <w:rPr>
+          <w:sz w:val="28"/>
+          <w:szCs w:val="28"/>
+        </w:rPr>
+        <w:t xml:space="preserve"> </w:t>
+      </w:r>
+    </w:p>
+    <w:p>
+      <w:pPr>
+        <w:ind w:left="360"/>
+        <w:rPr>
+          <w:sz w:val="28"/>
+          <w:szCs w:val="28"/>
+        </w:rPr>
+      </w:pPr>
+      <w:r>
+        <w:rPr>
+          <w:sz w:val="28"/>
+          <w:szCs w:val="28"/>
+        </w:rPr>
+        <w:t xml:space="preserve">Update salary using id then use patch method </w:t>
+      </w:r>
+    </w:p>
+    <w:p>
+      <w:pPr>
+        <w:ind w:left="360"/>
+        <w:rPr>
+          <w:sz w:val="28"/>
+          <w:szCs w:val="28"/>
+        </w:rPr>
+      </w:pPr>
+      <w:r>
+        <w:rPr>
+          <w:sz w:val="28"/>
+          <w:szCs w:val="28"/>
+        </w:rPr>
+        <w:t xml:space="preserve">Update </w:t>
+      </w:r>
+      <w:proofErr w:type="spellStart"/>
+      <w:r>
+        <w:rPr>
+          <w:sz w:val="28"/>
+          <w:szCs w:val="28"/>
+        </w:rPr>
+        <w:t>name,salary</w:t>
+      </w:r>
+      <w:proofErr w:type="spellEnd"/>
+      <w:r>
+        <w:rPr>
+          <w:sz w:val="28"/>
+          <w:szCs w:val="28"/>
+        </w:rPr>
+        <w:t xml:space="preserve"> using id then use put method. </w:t>
+      </w:r>
+    </w:p>
+    <w:p>
+      <w:pPr>
+        <w:ind w:left="360"/>
+        <w:rPr>
+          <w:sz w:val="28"/>
+          <w:szCs w:val="28"/>
+        </w:rPr>
+      </w:pPr>
+      <w:r>
+        <w:rPr>
+          <w:sz w:val="28"/>
+          <w:szCs w:val="28"/>
+        </w:rPr>
+        <w:t xml:space="preserve">Update query </w:t>
+      </w:r>
+    </w:p>
+    <w:p>
+      <w:pPr>
+        <w:ind w:left="360"/>
+        <w:rPr>
+          <w:sz w:val="28"/>
+          <w:szCs w:val="28"/>
+        </w:rPr>
+      </w:pPr>
+    </w:p>
+    <w:p>
+      <w:pPr>
+        <w:ind w:left="360"/>
+        <w:rPr>
+          <w:sz w:val="28"/>
+          <w:szCs w:val="28"/>
+        </w:rPr>
+      </w:pPr>
+    </w:p>
+    <w:p>
+      <w:pPr>
+        <w:ind w:left="360"/>
+        <w:rPr>
+          <w:sz w:val="28"/>
+          <w:szCs w:val="28"/>
+        </w:rPr>
+      </w:pPr>
+    </w:p>
+    <w:p>
+      <w:pPr>
+        <w:ind w:left="360"/>
+        <w:rPr>
+          <w:sz w:val="28"/>
+          <w:szCs w:val="28"/>
+        </w:rPr>
+      </w:pPr>
+    </w:p>
+    <w:p>
+      <w:pPr>
+        <w:ind w:left="360"/>
+        <w:rPr>
+          <w:sz w:val="28"/>
+          <w:szCs w:val="28"/>
+        </w:rPr>
+      </w:pPr>
+    </w:p>
+    <w:p>
+      <w:pPr>
+        <w:ind w:left="360"/>
+        <w:rPr>
+          <w:sz w:val="28"/>
+          <w:szCs w:val="28"/>
+        </w:rPr>
+      </w:pPr>
+    </w:p>
+    <w:p>
+      <w:pPr>
+        <w:ind w:left="360"/>
+        <w:rPr>
+          <w:sz w:val="28"/>
+          <w:szCs w:val="28"/>
+        </w:rPr>
+      </w:pPr>
+    </w:p>
+    <w:p>
+      <w:pPr>
+        <w:ind w:left="360"/>
+        <w:rPr>
+          <w:sz w:val="28"/>
+          <w:szCs w:val="28"/>
+        </w:rPr>
+      </w:pPr>
+    </w:p>
+    <w:p>
+      <w:pPr>
+        <w:ind w:left="360"/>
         <w:rPr>
           <w:sz w:val="28"/>
           <w:szCs w:val="28"/>
